--- a/Routing_Statisk_Dynamisk.docx
+++ b/Routing_Statisk_Dynamisk.docx
@@ -61,28 +61,76 @@
           <w14:ligatures w14:val="none"/>
         </w:rPr>
       </w:pPr>
-      <w:r>
-        <w:rPr>
-          <w:rFonts w:ascii="Times New Roman" w:eastAsia="Times New Roman" w:hAnsi="Times New Roman" w:cs="Times New Roman"/>
-          <w:b/>
-          <w:bCs/>
-          <w:kern w:val="0"/>
-          <w:sz w:val="24"/>
-          <w:szCs w:val="24"/>
-          <w14:ligatures w14:val="none"/>
-        </w:rPr>
-        <w:t>Kommando:</w:t>
-      </w:r>
-      <w:r>
-        <w:rPr>
-          <w:rFonts w:ascii="Times New Roman" w:eastAsia="Times New Roman" w:hAnsi="Times New Roman" w:cs="Times New Roman"/>
-          <w:kern w:val="0"/>
-          <w:sz w:val="24"/>
-          <w:szCs w:val="24"/>
-          <w14:ligatures w14:val="none"/>
-        </w:rPr>
-        <w:t xml:space="preserve"> show ip route</w:t>
-      </w:r>
+      <w:proofErr w:type="spellStart"/>
+      <w:r>
+        <w:rPr>
+          <w:rFonts w:ascii="Times New Roman" w:eastAsia="Times New Roman" w:hAnsi="Times New Roman" w:cs="Times New Roman"/>
+          <w:b/>
+          <w:bCs/>
+          <w:kern w:val="0"/>
+          <w:sz w:val="24"/>
+          <w:szCs w:val="24"/>
+          <w14:ligatures w14:val="none"/>
+        </w:rPr>
+        <w:t>Kommando</w:t>
+      </w:r>
+      <w:proofErr w:type="spellEnd"/>
+      <w:r>
+        <w:rPr>
+          <w:rFonts w:ascii="Times New Roman" w:eastAsia="Times New Roman" w:hAnsi="Times New Roman" w:cs="Times New Roman"/>
+          <w:b/>
+          <w:bCs/>
+          <w:kern w:val="0"/>
+          <w:sz w:val="24"/>
+          <w:szCs w:val="24"/>
+          <w14:ligatures w14:val="none"/>
+        </w:rPr>
+        <w:t>:</w:t>
+      </w:r>
+      <w:r>
+        <w:rPr>
+          <w:rFonts w:ascii="Times New Roman" w:eastAsia="Times New Roman" w:hAnsi="Times New Roman" w:cs="Times New Roman"/>
+          <w:kern w:val="0"/>
+          <w:sz w:val="24"/>
+          <w:szCs w:val="24"/>
+          <w14:ligatures w14:val="none"/>
+        </w:rPr>
+        <w:t xml:space="preserve"> show </w:t>
+      </w:r>
+      <w:proofErr w:type="spellStart"/>
+      <w:r>
+        <w:rPr>
+          <w:rFonts w:ascii="Times New Roman" w:eastAsia="Times New Roman" w:hAnsi="Times New Roman" w:cs="Times New Roman"/>
+          <w:kern w:val="0"/>
+          <w:sz w:val="24"/>
+          <w:szCs w:val="24"/>
+          <w14:ligatures w14:val="none"/>
+        </w:rPr>
+        <w:t>ip</w:t>
+      </w:r>
+      <w:proofErr w:type="spellEnd"/>
+      <w:r>
+        <w:rPr>
+          <w:rFonts w:ascii="Times New Roman" w:eastAsia="Times New Roman" w:hAnsi="Times New Roman" w:cs="Times New Roman"/>
+          <w:kern w:val="0"/>
+          <w:sz w:val="24"/>
+          <w:szCs w:val="24"/>
+          <w14:ligatures w14:val="none"/>
+        </w:rPr>
+        <w:t xml:space="preserve"> </w:t>
+      </w:r>
+      <w:proofErr w:type="gramStart"/>
+      <w:r>
+        <w:rPr>
+          <w:rFonts w:ascii="Times New Roman" w:eastAsia="Times New Roman" w:hAnsi="Times New Roman" w:cs="Times New Roman"/>
+          <w:kern w:val="0"/>
+          <w:sz w:val="24"/>
+          <w:szCs w:val="24"/>
+          <w14:ligatures w14:val="none"/>
+        </w:rPr>
+        <w:t>route</w:t>
+      </w:r>
+      <w:proofErr w:type="gramEnd"/>
     </w:p>
     <w:p>
       <w:pPr>
@@ -224,6 +272,7 @@
           <w14:ligatures w14:val="none"/>
         </w:rPr>
       </w:pPr>
+      <w:proofErr w:type="gramStart"/>
       <w:r>
         <w:rPr>
           <w:rFonts w:ascii="Courier New" w:eastAsia="Times New Roman" w:hAnsi="Symbol" w:cs="Courier New"/>
@@ -243,21 +292,34 @@
           <w:lang w:val="da-DK"/>
           <w14:ligatures w14:val="none"/>
         </w:rPr>
-        <w:t xml:space="preserve">  Router# show ip route</w:t>
-      </w:r>
-    </w:p>
-    <w:p>
-      <w:pPr>
-        <w:spacing w:before="100" w:beforeAutospacing="1" w:after="100" w:afterAutospacing="1" w:line="240" w:lineRule="auto"/>
-        <w:rPr>
-          <w:rFonts w:ascii="Times New Roman" w:eastAsia="Times New Roman" w:hAnsi="Times New Roman" w:cs="Times New Roman"/>
-          <w:kern w:val="0"/>
-          <w:sz w:val="24"/>
-          <w:szCs w:val="24"/>
-          <w:lang w:val="da-DK"/>
-          <w14:ligatures w14:val="none"/>
-        </w:rPr>
-      </w:pPr>
+        <w:t xml:space="preserve">  Router</w:t>
+      </w:r>
+      <w:proofErr w:type="gramEnd"/>
+      <w:r>
+        <w:rPr>
+          <w:rFonts w:ascii="Courier New" w:eastAsia="Times New Roman" w:hAnsi="Courier New" w:cs="Courier New"/>
+          <w:kern w:val="0"/>
+          <w:sz w:val="20"/>
+          <w:szCs w:val="20"/>
+          <w:lang w:val="da-DK"/>
+          <w14:ligatures w14:val="none"/>
+        </w:rPr>
+        <w:t># show ip route</w:t>
+      </w:r>
+    </w:p>
+    <w:p>
+      <w:pPr>
+        <w:spacing w:before="100" w:beforeAutospacing="1" w:after="100" w:afterAutospacing="1" w:line="240" w:lineRule="auto"/>
+        <w:rPr>
+          <w:rFonts w:ascii="Times New Roman" w:eastAsia="Times New Roman" w:hAnsi="Times New Roman" w:cs="Times New Roman"/>
+          <w:kern w:val="0"/>
+          <w:sz w:val="24"/>
+          <w:szCs w:val="24"/>
+          <w:lang w:val="da-DK"/>
+          <w14:ligatures w14:val="none"/>
+        </w:rPr>
+      </w:pPr>
+      <w:proofErr w:type="gramStart"/>
       <w:r>
         <w:rPr>
           <w:rFonts w:ascii="Times New Roman" w:eastAsia="Times New Roman" w:hAnsi="Symbol" w:cs="Times New Roman"/>
@@ -290,7 +352,21 @@
           <w:lang w:val="da-DK"/>
           <w14:ligatures w14:val="none"/>
         </w:rPr>
-        <w:t>Output:</w:t>
+        <w:t>Output</w:t>
+      </w:r>
+      <w:proofErr w:type="gramEnd"/>
+      <w:r>
+        <w:rPr>
+          <w:rFonts w:ascii="Times New Roman" w:eastAsia="Times New Roman" w:hAnsi="Times New Roman" w:cs="Times New Roman"/>
+          <w:b/>
+          <w:bCs/>
+          <w:kern w:val="0"/>
+          <w:sz w:val="24"/>
+          <w:szCs w:val="24"/>
+          <w:lang w:val="da-DK"/>
+          <w14:ligatures w14:val="none"/>
+        </w:rPr>
+        <w:t>:</w:t>
       </w:r>
       <w:r>
         <w:rPr>
@@ -316,6 +392,7 @@
           <w14:ligatures w14:val="none"/>
         </w:rPr>
       </w:pPr>
+      <w:proofErr w:type="gramStart"/>
       <w:r>
         <w:rPr>
           <w:rFonts w:ascii="Times New Roman" w:eastAsia="Times New Roman" w:hAnsi="Symbol" w:cs="Times New Roman"/>
@@ -348,7 +425,21 @@
           <w:lang w:val="da-DK"/>
           <w14:ligatures w14:val="none"/>
         </w:rPr>
-        <w:t>Anvendelse:</w:t>
+        <w:t>Anvendelse</w:t>
+      </w:r>
+      <w:proofErr w:type="gramEnd"/>
+      <w:r>
+        <w:rPr>
+          <w:rFonts w:ascii="Times New Roman" w:eastAsia="Times New Roman" w:hAnsi="Times New Roman" w:cs="Times New Roman"/>
+          <w:b/>
+          <w:bCs/>
+          <w:kern w:val="0"/>
+          <w:sz w:val="24"/>
+          <w:szCs w:val="24"/>
+          <w:lang w:val="da-DK"/>
+          <w14:ligatures w14:val="none"/>
+        </w:rPr>
+        <w:t>:</w:t>
       </w:r>
       <w:r>
         <w:rPr>
@@ -374,6 +465,7 @@
           <w14:ligatures w14:val="none"/>
         </w:rPr>
       </w:pPr>
+      <w:proofErr w:type="gramStart"/>
       <w:r>
         <w:rPr>
           <w:rFonts w:ascii="Times New Roman" w:eastAsia="Times New Roman" w:hAnsi="Symbol" w:cs="Times New Roman"/>
@@ -406,7 +498,21 @@
           <w:lang w:val="da-DK"/>
           <w14:ligatures w14:val="none"/>
         </w:rPr>
-        <w:t>Bemærkninger:</w:t>
+        <w:t>Bemærkninger</w:t>
+      </w:r>
+      <w:proofErr w:type="gramEnd"/>
+      <w:r>
+        <w:rPr>
+          <w:rFonts w:ascii="Times New Roman" w:eastAsia="Times New Roman" w:hAnsi="Times New Roman" w:cs="Times New Roman"/>
+          <w:b/>
+          <w:bCs/>
+          <w:kern w:val="0"/>
+          <w:sz w:val="24"/>
+          <w:szCs w:val="24"/>
+          <w:lang w:val="da-DK"/>
+          <w14:ligatures w14:val="none"/>
+        </w:rPr>
+        <w:t>:</w:t>
       </w:r>
       <w:r>
         <w:rPr>
@@ -449,17 +555,31 @@
           <w14:ligatures w14:val="none"/>
         </w:rPr>
       </w:pPr>
-      <w:r>
-        <w:rPr>
-          <w:rFonts w:ascii="Times New Roman" w:eastAsia="Times New Roman" w:hAnsi="Times New Roman" w:cs="Times New Roman"/>
-          <w:b/>
-          <w:bCs/>
-          <w:kern w:val="0"/>
-          <w:sz w:val="24"/>
-          <w:szCs w:val="24"/>
-          <w14:ligatures w14:val="none"/>
-        </w:rPr>
-        <w:t>Dynamisk Routing:</w:t>
+      <w:proofErr w:type="spellStart"/>
+      <w:r>
+        <w:rPr>
+          <w:rFonts w:ascii="Times New Roman" w:eastAsia="Times New Roman" w:hAnsi="Times New Roman" w:cs="Times New Roman"/>
+          <w:b/>
+          <w:bCs/>
+          <w:kern w:val="0"/>
+          <w:sz w:val="24"/>
+          <w:szCs w:val="24"/>
+          <w14:ligatures w14:val="none"/>
+        </w:rPr>
+        <w:t>Dynamisk</w:t>
+      </w:r>
+      <w:proofErr w:type="spellEnd"/>
+      <w:r>
+        <w:rPr>
+          <w:rFonts w:ascii="Times New Roman" w:eastAsia="Times New Roman" w:hAnsi="Times New Roman" w:cs="Times New Roman"/>
+          <w:b/>
+          <w:bCs/>
+          <w:kern w:val="0"/>
+          <w:sz w:val="24"/>
+          <w:szCs w:val="24"/>
+          <w14:ligatures w14:val="none"/>
+        </w:rPr>
+        <w:t xml:space="preserve"> Routing:</w:t>
       </w:r>
     </w:p>
     <w:p>
@@ -600,27 +720,107 @@
           <w14:ligatures w14:val="none"/>
         </w:rPr>
       </w:pPr>
-      <w:r>
-        <w:rPr>
-          <w:rFonts w:ascii="Times New Roman" w:eastAsia="Times New Roman" w:hAnsi="Times New Roman" w:cs="Times New Roman"/>
-          <w:b/>
-          <w:bCs/>
-          <w:kern w:val="0"/>
-          <w:sz w:val="24"/>
-          <w:szCs w:val="24"/>
-          <w14:ligatures w14:val="none"/>
-        </w:rPr>
-        <w:t>Ulemper:</w:t>
-      </w:r>
-      <w:r>
-        <w:rPr>
-          <w:rFonts w:ascii="Times New Roman" w:eastAsia="Times New Roman" w:hAnsi="Times New Roman" w:cs="Times New Roman"/>
-          <w:kern w:val="0"/>
-          <w:sz w:val="24"/>
-          <w:szCs w:val="24"/>
-          <w14:ligatures w14:val="none"/>
-        </w:rPr>
-        <w:t xml:space="preserve"> Kompleksitet og ressourcekrævende.</w:t>
+      <w:proofErr w:type="spellStart"/>
+      <w:r>
+        <w:rPr>
+          <w:rFonts w:ascii="Times New Roman" w:eastAsia="Times New Roman" w:hAnsi="Times New Roman" w:cs="Times New Roman"/>
+          <w:b/>
+          <w:bCs/>
+          <w:kern w:val="0"/>
+          <w:sz w:val="24"/>
+          <w:szCs w:val="24"/>
+          <w14:ligatures w14:val="none"/>
+        </w:rPr>
+        <w:t>Ulemper</w:t>
+      </w:r>
+      <w:proofErr w:type="spellEnd"/>
+      <w:r>
+        <w:rPr>
+          <w:rFonts w:ascii="Times New Roman" w:eastAsia="Times New Roman" w:hAnsi="Times New Roman" w:cs="Times New Roman"/>
+          <w:b/>
+          <w:bCs/>
+          <w:kern w:val="0"/>
+          <w:sz w:val="24"/>
+          <w:szCs w:val="24"/>
+          <w14:ligatures w14:val="none"/>
+        </w:rPr>
+        <w:t>:</w:t>
+      </w:r>
+      <w:r>
+        <w:rPr>
+          <w:rFonts w:ascii="Times New Roman" w:eastAsia="Times New Roman" w:hAnsi="Times New Roman" w:cs="Times New Roman"/>
+          <w:kern w:val="0"/>
+          <w:sz w:val="24"/>
+          <w:szCs w:val="24"/>
+          <w14:ligatures w14:val="none"/>
+        </w:rPr>
+        <w:t xml:space="preserve"> </w:t>
+      </w:r>
+      <w:proofErr w:type="spellStart"/>
+      <w:r>
+        <w:rPr>
+          <w:rFonts w:ascii="Times New Roman" w:eastAsia="Times New Roman" w:hAnsi="Times New Roman" w:cs="Times New Roman"/>
+          <w:kern w:val="0"/>
+          <w:sz w:val="24"/>
+          <w:szCs w:val="24"/>
+          <w14:ligatures w14:val="none"/>
+        </w:rPr>
+        <w:t>Kompleksitet</w:t>
+      </w:r>
+      <w:proofErr w:type="spellEnd"/>
+      <w:r>
+        <w:rPr>
+          <w:rFonts w:ascii="Times New Roman" w:eastAsia="Times New Roman" w:hAnsi="Times New Roman" w:cs="Times New Roman"/>
+          <w:kern w:val="0"/>
+          <w:sz w:val="24"/>
+          <w:szCs w:val="24"/>
+          <w14:ligatures w14:val="none"/>
+        </w:rPr>
+        <w:t xml:space="preserve"> </w:t>
+      </w:r>
+      <w:proofErr w:type="spellStart"/>
+      <w:r>
+        <w:rPr>
+          <w:rFonts w:ascii="Times New Roman" w:eastAsia="Times New Roman" w:hAnsi="Times New Roman" w:cs="Times New Roman"/>
+          <w:kern w:val="0"/>
+          <w:sz w:val="24"/>
+          <w:szCs w:val="24"/>
+          <w14:ligatures w14:val="none"/>
+        </w:rPr>
+        <w:t>og</w:t>
+      </w:r>
+      <w:proofErr w:type="spellEnd"/>
+      <w:r>
+        <w:rPr>
+          <w:rFonts w:ascii="Times New Roman" w:eastAsia="Times New Roman" w:hAnsi="Times New Roman" w:cs="Times New Roman"/>
+          <w:kern w:val="0"/>
+          <w:sz w:val="24"/>
+          <w:szCs w:val="24"/>
+          <w14:ligatures w14:val="none"/>
+        </w:rPr>
+        <w:t xml:space="preserve"> </w:t>
+      </w:r>
+      <w:proofErr w:type="spellStart"/>
+      <w:r>
+        <w:rPr>
+          <w:rFonts w:ascii="Times New Roman" w:eastAsia="Times New Roman" w:hAnsi="Times New Roman" w:cs="Times New Roman"/>
+          <w:kern w:val="0"/>
+          <w:sz w:val="24"/>
+          <w:szCs w:val="24"/>
+          <w14:ligatures w14:val="none"/>
+        </w:rPr>
+        <w:t>ressourcekrævende</w:t>
+      </w:r>
+      <w:proofErr w:type="spellEnd"/>
+      <w:r>
+        <w:rPr>
+          <w:rFonts w:ascii="Times New Roman" w:eastAsia="Times New Roman" w:hAnsi="Times New Roman" w:cs="Times New Roman"/>
+          <w:kern w:val="0"/>
+          <w:sz w:val="24"/>
+          <w:szCs w:val="24"/>
+          <w14:ligatures w14:val="none"/>
+        </w:rPr>
+        <w:t>.</w:t>
       </w:r>
     </w:p>
     <w:p>
@@ -638,17 +838,31 @@
           <w14:ligatures w14:val="none"/>
         </w:rPr>
       </w:pPr>
-      <w:r>
-        <w:rPr>
-          <w:rFonts w:ascii="Times New Roman" w:eastAsia="Times New Roman" w:hAnsi="Times New Roman" w:cs="Times New Roman"/>
-          <w:b/>
-          <w:bCs/>
-          <w:kern w:val="0"/>
-          <w:sz w:val="24"/>
-          <w:szCs w:val="24"/>
-          <w14:ligatures w14:val="none"/>
-        </w:rPr>
-        <w:t>Statisk Routing:</w:t>
+      <w:proofErr w:type="spellStart"/>
+      <w:r>
+        <w:rPr>
+          <w:rFonts w:ascii="Times New Roman" w:eastAsia="Times New Roman" w:hAnsi="Times New Roman" w:cs="Times New Roman"/>
+          <w:b/>
+          <w:bCs/>
+          <w:kern w:val="0"/>
+          <w:sz w:val="24"/>
+          <w:szCs w:val="24"/>
+          <w14:ligatures w14:val="none"/>
+        </w:rPr>
+        <w:t>Statisk</w:t>
+      </w:r>
+      <w:proofErr w:type="spellEnd"/>
+      <w:r>
+        <w:rPr>
+          <w:rFonts w:ascii="Times New Roman" w:eastAsia="Times New Roman" w:hAnsi="Times New Roman" w:cs="Times New Roman"/>
+          <w:b/>
+          <w:bCs/>
+          <w:kern w:val="0"/>
+          <w:sz w:val="24"/>
+          <w:szCs w:val="24"/>
+          <w14:ligatures w14:val="none"/>
+        </w:rPr>
+        <w:t xml:space="preserve"> Routing:</w:t>
       </w:r>
     </w:p>
     <w:p>
@@ -904,360 +1118,508 @@
         <w:spacing w:before="100" w:beforeAutospacing="1" w:after="100" w:afterAutospacing="1" w:line="240" w:lineRule="auto"/>
         <w:rPr>
           <w:rFonts w:ascii="Times New Roman" w:eastAsia="Times New Roman" w:hAnsi="Times New Roman" w:cs="Times New Roman"/>
-          <w:kern w:val="0"/>
-          <w:sz w:val="24"/>
-          <w:szCs w:val="24"/>
-          <w14:ligatures w14:val="none"/>
-        </w:rPr>
-      </w:pPr>
-      <w:r>
-        <w:rPr>
-          <w:rFonts w:ascii="Times New Roman" w:eastAsia="Times New Roman" w:hAnsi="Times New Roman" w:cs="Times New Roman"/>
-          <w:b/>
-          <w:bCs/>
-          <w:kern w:val="0"/>
-          <w:sz w:val="24"/>
-          <w:szCs w:val="24"/>
-          <w14:ligatures w14:val="none"/>
-        </w:rPr>
-        <w:t>Dynamic Trunking Protocol (DTP)</w:t>
-      </w:r>
-    </w:p>
-    <w:p>
-      <w:pPr>
-        <w:numPr>
-          <w:ilvl w:val="0"/>
-          <w:numId w:val="3"/>
-        </w:numPr>
-        <w:spacing w:before="100" w:beforeAutospacing="1" w:after="100" w:afterAutospacing="1" w:line="240" w:lineRule="auto"/>
-        <w:rPr>
-          <w:rFonts w:ascii="Times New Roman" w:eastAsia="Times New Roman" w:hAnsi="Times New Roman" w:cs="Times New Roman"/>
-          <w:kern w:val="0"/>
-          <w:sz w:val="24"/>
-          <w:szCs w:val="24"/>
-          <w14:ligatures w14:val="none"/>
-        </w:rPr>
-      </w:pPr>
-      <w:r>
-        <w:rPr>
-          <w:rFonts w:ascii="Times New Roman" w:eastAsia="Times New Roman" w:hAnsi="Times New Roman" w:cs="Times New Roman"/>
-          <w:b/>
-          <w:bCs/>
-          <w:kern w:val="0"/>
-          <w:sz w:val="24"/>
-          <w:szCs w:val="24"/>
-          <w14:ligatures w14:val="none"/>
-        </w:rPr>
-        <w:t>Hvad er DTP?</w:t>
-      </w:r>
-    </w:p>
-    <w:p>
-      <w:pPr>
-        <w:numPr>
-          <w:ilvl w:val="1"/>
-          <w:numId w:val="3"/>
-        </w:numPr>
-        <w:spacing w:before="100" w:beforeAutospacing="1" w:after="100" w:afterAutospacing="1" w:line="240" w:lineRule="auto"/>
-        <w:rPr>
-          <w:rFonts w:ascii="Times New Roman" w:eastAsia="Times New Roman" w:hAnsi="Times New Roman" w:cs="Times New Roman"/>
-          <w:kern w:val="0"/>
-          <w:sz w:val="24"/>
-          <w:szCs w:val="24"/>
-          <w:lang w:val="da-DK"/>
-          <w14:ligatures w14:val="none"/>
-        </w:rPr>
-      </w:pPr>
-      <w:r>
-        <w:rPr>
-          <w:rFonts w:ascii="Times New Roman" w:eastAsia="Times New Roman" w:hAnsi="Times New Roman" w:cs="Times New Roman"/>
-          <w:kern w:val="0"/>
-          <w:sz w:val="24"/>
-          <w:szCs w:val="24"/>
-          <w:lang w:val="da-DK"/>
-          <w14:ligatures w14:val="none"/>
-        </w:rPr>
-        <w:t>DTP er en Cisco-protokol, der bruges til at forhandle om, hvorvidt en netværksport på en switch skal være en trunkport eller en adgangsport.</w:t>
-      </w:r>
-    </w:p>
-    <w:p>
-      <w:pPr>
-        <w:numPr>
-          <w:ilvl w:val="0"/>
-          <w:numId w:val="3"/>
-        </w:numPr>
-        <w:spacing w:before="100" w:beforeAutospacing="1" w:after="100" w:afterAutospacing="1" w:line="240" w:lineRule="auto"/>
-        <w:rPr>
-          <w:rFonts w:ascii="Times New Roman" w:eastAsia="Times New Roman" w:hAnsi="Times New Roman" w:cs="Times New Roman"/>
-          <w:kern w:val="0"/>
-          <w:sz w:val="24"/>
-          <w:szCs w:val="24"/>
-          <w14:ligatures w14:val="none"/>
-        </w:rPr>
-      </w:pPr>
-      <w:r>
-        <w:rPr>
-          <w:rFonts w:ascii="Times New Roman" w:eastAsia="Times New Roman" w:hAnsi="Times New Roman" w:cs="Times New Roman"/>
-          <w:b/>
-          <w:bCs/>
-          <w:kern w:val="0"/>
-          <w:sz w:val="24"/>
-          <w:szCs w:val="24"/>
-          <w14:ligatures w14:val="none"/>
-        </w:rPr>
-        <w:t>Hvad er en trunkport?</w:t>
-      </w:r>
-    </w:p>
-    <w:p>
-      <w:pPr>
-        <w:numPr>
-          <w:ilvl w:val="1"/>
-          <w:numId w:val="3"/>
-        </w:numPr>
-        <w:spacing w:before="100" w:beforeAutospacing="1" w:after="100" w:afterAutospacing="1" w:line="240" w:lineRule="auto"/>
-        <w:rPr>
-          <w:rFonts w:ascii="Times New Roman" w:eastAsia="Times New Roman" w:hAnsi="Times New Roman" w:cs="Times New Roman"/>
-          <w:kern w:val="0"/>
-          <w:sz w:val="24"/>
-          <w:szCs w:val="24"/>
-          <w:lang w:val="da-DK"/>
-          <w14:ligatures w14:val="none"/>
-        </w:rPr>
-      </w:pPr>
-      <w:r>
-        <w:rPr>
-          <w:rFonts w:ascii="Times New Roman" w:eastAsia="Times New Roman" w:hAnsi="Times New Roman" w:cs="Times New Roman"/>
-          <w:kern w:val="0"/>
-          <w:sz w:val="24"/>
-          <w:szCs w:val="24"/>
-          <w:lang w:val="da-DK"/>
-          <w14:ligatures w14:val="none"/>
-        </w:rPr>
-        <w:t>En trunkport kan overføre flere VLAN-data og bruges normalt til at forbinde switcher sammen.</w:t>
-      </w:r>
-    </w:p>
-    <w:p>
-      <w:pPr>
-        <w:numPr>
-          <w:ilvl w:val="0"/>
-          <w:numId w:val="3"/>
-        </w:numPr>
-        <w:spacing w:before="100" w:beforeAutospacing="1" w:after="100" w:afterAutospacing="1" w:line="240" w:lineRule="auto"/>
-        <w:rPr>
-          <w:rFonts w:ascii="Times New Roman" w:eastAsia="Times New Roman" w:hAnsi="Times New Roman" w:cs="Times New Roman"/>
-          <w:kern w:val="0"/>
-          <w:sz w:val="24"/>
-          <w:szCs w:val="24"/>
-          <w14:ligatures w14:val="none"/>
-        </w:rPr>
-      </w:pPr>
-      <w:r>
-        <w:rPr>
-          <w:rFonts w:ascii="Times New Roman" w:eastAsia="Times New Roman" w:hAnsi="Times New Roman" w:cs="Times New Roman"/>
-          <w:b/>
-          <w:bCs/>
-          <w:kern w:val="0"/>
-          <w:sz w:val="24"/>
-          <w:szCs w:val="24"/>
-          <w14:ligatures w14:val="none"/>
-        </w:rPr>
-        <w:t>Hvad er en adgangsport?</w:t>
-      </w:r>
-    </w:p>
-    <w:p>
-      <w:pPr>
-        <w:numPr>
-          <w:ilvl w:val="1"/>
-          <w:numId w:val="3"/>
-        </w:numPr>
-        <w:spacing w:before="100" w:beforeAutospacing="1" w:after="100" w:afterAutospacing="1" w:line="240" w:lineRule="auto"/>
-        <w:rPr>
-          <w:rFonts w:ascii="Times New Roman" w:eastAsia="Times New Roman" w:hAnsi="Times New Roman" w:cs="Times New Roman"/>
-          <w:kern w:val="0"/>
-          <w:sz w:val="24"/>
-          <w:szCs w:val="24"/>
-          <w:lang w:val="da-DK"/>
-          <w14:ligatures w14:val="none"/>
-        </w:rPr>
-      </w:pPr>
-      <w:r>
-        <w:rPr>
-          <w:rFonts w:ascii="Times New Roman" w:eastAsia="Times New Roman" w:hAnsi="Times New Roman" w:cs="Times New Roman"/>
-          <w:kern w:val="0"/>
-          <w:sz w:val="24"/>
-          <w:szCs w:val="24"/>
-          <w:lang w:val="da-DK"/>
-          <w14:ligatures w14:val="none"/>
-        </w:rPr>
-        <w:t>En adgangsport er designet til at tilslutte en enkelt enhed og kun tillader data for ét VLAN.</w:t>
-      </w:r>
-    </w:p>
-    <w:p>
-      <w:pPr>
-        <w:spacing w:before="100" w:beforeAutospacing="1" w:after="100" w:afterAutospacing="1" w:line="240" w:lineRule="auto"/>
-        <w:rPr>
-          <w:rFonts w:ascii="Times New Roman" w:eastAsia="Times New Roman" w:hAnsi="Times New Roman" w:cs="Times New Roman"/>
-          <w:kern w:val="0"/>
-          <w:sz w:val="24"/>
-          <w:szCs w:val="24"/>
-          <w14:ligatures w14:val="none"/>
-        </w:rPr>
-      </w:pPr>
-      <w:r>
-        <w:rPr>
-          <w:rFonts w:ascii="Times New Roman" w:eastAsia="Times New Roman" w:hAnsi="Times New Roman" w:cs="Times New Roman"/>
-          <w:b/>
-          <w:bCs/>
-          <w:kern w:val="0"/>
-          <w:sz w:val="24"/>
-          <w:szCs w:val="24"/>
-          <w14:ligatures w14:val="none"/>
-        </w:rPr>
-        <w:t>Anvendelse i Cisco CLI</w:t>
-      </w:r>
-    </w:p>
-    <w:p>
-      <w:pPr>
-        <w:numPr>
-          <w:ilvl w:val="0"/>
-          <w:numId w:val="4"/>
-        </w:numPr>
-        <w:spacing w:before="100" w:beforeAutospacing="1" w:after="100" w:afterAutospacing="1" w:line="240" w:lineRule="auto"/>
-        <w:rPr>
-          <w:rFonts w:ascii="Times New Roman" w:eastAsia="Times New Roman" w:hAnsi="Times New Roman" w:cs="Times New Roman"/>
-          <w:kern w:val="0"/>
-          <w:sz w:val="24"/>
-          <w:szCs w:val="24"/>
-          <w:lang w:val="da-DK"/>
-          <w14:ligatures w14:val="none"/>
-        </w:rPr>
-      </w:pPr>
-      <w:r>
-        <w:rPr>
-          <w:rFonts w:ascii="Times New Roman" w:eastAsia="Times New Roman" w:hAnsi="Times New Roman" w:cs="Times New Roman"/>
-          <w:b/>
-          <w:bCs/>
-          <w:kern w:val="0"/>
-          <w:sz w:val="24"/>
-          <w:szCs w:val="24"/>
-          <w:lang w:val="da-DK"/>
-          <w14:ligatures w14:val="none"/>
-        </w:rPr>
-        <w:t>Aktiver DTP på en port:</w:t>
-      </w:r>
-    </w:p>
-    <w:p>
-      <w:pPr>
-        <w:numPr>
-          <w:ilvl w:val="1"/>
-          <w:numId w:val="4"/>
-        </w:numPr>
-        <w:spacing w:before="100" w:beforeAutospacing="1" w:after="100" w:afterAutospacing="1" w:line="240" w:lineRule="auto"/>
-        <w:rPr>
-          <w:rFonts w:ascii="Times New Roman" w:eastAsia="Times New Roman" w:hAnsi="Times New Roman" w:cs="Times New Roman"/>
-          <w:kern w:val="0"/>
-          <w:sz w:val="24"/>
-          <w:szCs w:val="24"/>
-          <w:lang w:val="da-DK"/>
-          <w14:ligatures w14:val="none"/>
-        </w:rPr>
-      </w:pPr>
-      <w:r>
-        <w:rPr>
-          <w:rFonts w:ascii="Times New Roman" w:eastAsia="Times New Roman" w:hAnsi="Times New Roman" w:cs="Times New Roman"/>
-          <w:kern w:val="0"/>
-          <w:sz w:val="24"/>
-          <w:szCs w:val="24"/>
-          <w:lang w:val="da-DK"/>
-          <w14:ligatures w14:val="none"/>
-        </w:rPr>
-        <w:t>For at gøre en port dynamisk trunking og lade den forhandle om sin rolle, kan du bruge denne kommando på en Cisco-switch:</w:t>
-      </w:r>
-    </w:p>
-    <w:p>
-      <w:pPr>
-        <w:numPr>
-          <w:ilvl w:val="0"/>
-          <w:numId w:val="5"/>
-        </w:numPr>
-        <w:tabs>
-          <w:tab w:val="clear" w:pos="720"/>
-          <w:tab w:val="left" w:pos="916"/>
-          <w:tab w:val="left" w:pos="1832"/>
-          <w:tab w:val="left" w:pos="2748"/>
-          <w:tab w:val="left" w:pos="3664"/>
-          <w:tab w:val="left" w:pos="4580"/>
-          <w:tab w:val="left" w:pos="5496"/>
-          <w:tab w:val="left" w:pos="6412"/>
-          <w:tab w:val="left" w:pos="7328"/>
-          <w:tab w:val="left" w:pos="8244"/>
-          <w:tab w:val="left" w:pos="9160"/>
-          <w:tab w:val="left" w:pos="10076"/>
-          <w:tab w:val="left" w:pos="10992"/>
-          <w:tab w:val="left" w:pos="11908"/>
-          <w:tab w:val="left" w:pos="12824"/>
-          <w:tab w:val="left" w:pos="13740"/>
-          <w:tab w:val="left" w:pos="14656"/>
-        </w:tabs>
-        <w:spacing w:after="0" w:line="240" w:lineRule="auto"/>
-        <w:rPr>
-          <w:rFonts w:ascii="Courier New" w:eastAsia="Times New Roman" w:hAnsi="Courier New" w:cs="Courier New"/>
-          <w:kern w:val="0"/>
-          <w:sz w:val="20"/>
-          <w:szCs w:val="20"/>
-          <w14:ligatures w14:val="none"/>
-        </w:rPr>
-      </w:pPr>
-      <w:r>
-        <w:rPr>
-          <w:rFonts w:ascii="Courier New" w:eastAsia="Times New Roman" w:hAnsi="Courier New" w:cs="Courier New"/>
-          <w:kern w:val="0"/>
-          <w:sz w:val="20"/>
-          <w:szCs w:val="20"/>
-          <w14:ligatures w14:val="none"/>
-        </w:rPr>
-        <w:t>interface [interface_type] [interface_number]</w:t>
-      </w:r>
-    </w:p>
-    <w:p>
-      <w:pPr>
-        <w:numPr>
-          <w:ilvl w:val="0"/>
-          <w:numId w:val="5"/>
-        </w:numPr>
-        <w:tabs>
-          <w:tab w:val="clear" w:pos="720"/>
-          <w:tab w:val="left" w:pos="916"/>
-          <w:tab w:val="left" w:pos="1832"/>
-          <w:tab w:val="left" w:pos="2748"/>
-          <w:tab w:val="left" w:pos="3664"/>
-          <w:tab w:val="left" w:pos="4580"/>
-          <w:tab w:val="left" w:pos="5496"/>
-          <w:tab w:val="left" w:pos="6412"/>
-          <w:tab w:val="left" w:pos="7328"/>
-          <w:tab w:val="left" w:pos="8244"/>
-          <w:tab w:val="left" w:pos="9160"/>
-          <w:tab w:val="left" w:pos="10076"/>
-          <w:tab w:val="left" w:pos="10992"/>
-          <w:tab w:val="left" w:pos="11908"/>
-          <w:tab w:val="left" w:pos="12824"/>
-          <w:tab w:val="left" w:pos="13740"/>
-          <w:tab w:val="left" w:pos="14656"/>
-        </w:tabs>
-        <w:spacing w:after="0" w:line="240" w:lineRule="auto"/>
-        <w:rPr>
-          <w:rFonts w:ascii="Courier New" w:eastAsia="Times New Roman" w:hAnsi="Courier New" w:cs="Courier New"/>
-          <w:kern w:val="0"/>
-          <w:sz w:val="20"/>
-          <w:szCs w:val="20"/>
-          <w14:ligatures w14:val="none"/>
-        </w:rPr>
-      </w:pPr>
-      <w:r>
-        <w:rPr>
-          <w:rFonts w:ascii="Courier New" w:eastAsia="Times New Roman" w:hAnsi="Courier New" w:cs="Courier New"/>
-          <w:kern w:val="0"/>
-          <w:sz w:val="20"/>
-          <w:szCs w:val="20"/>
+          <w:b/>
+          <w:bCs/>
+          <w:kern w:val="0"/>
+          <w:sz w:val="24"/>
+          <w:szCs w:val="24"/>
+          <w:lang w:val="da-DK"/>
+          <w14:ligatures w14:val="none"/>
+        </w:rPr>
+      </w:pPr>
+      <w:r>
+        <w:rPr>
+          <w:rFonts w:ascii="Times New Roman" w:eastAsia="Times New Roman" w:hAnsi="Times New Roman" w:cs="Times New Roman"/>
+          <w:b/>
+          <w:bCs/>
+          <w:kern w:val="0"/>
+          <w:sz w:val="24"/>
+          <w:szCs w:val="24"/>
+          <w:lang w:val="da-DK"/>
+          <w14:ligatures w14:val="none"/>
+        </w:rPr>
+        <w:t>**Dynamic Trunking Protocol (DTP)**</w:t>
+      </w:r>
+    </w:p>
+    <w:p>
+      <w:pPr>
+        <w:spacing w:before="100" w:beforeAutospacing="1" w:after="100" w:afterAutospacing="1" w:line="240" w:lineRule="auto"/>
+        <w:rPr>
+          <w:rFonts w:ascii="Times New Roman" w:eastAsia="Times New Roman" w:hAnsi="Times New Roman" w:cs="Times New Roman"/>
+          <w:b/>
+          <w:bCs/>
+          <w:kern w:val="0"/>
+          <w:sz w:val="24"/>
+          <w:szCs w:val="24"/>
+          <w:lang w:val="da-DK"/>
+          <w14:ligatures w14:val="none"/>
+        </w:rPr>
+      </w:pPr>
+    </w:p>
+    <w:p>
+      <w:pPr>
+        <w:spacing w:before="100" w:beforeAutospacing="1" w:after="100" w:afterAutospacing="1" w:line="240" w:lineRule="auto"/>
+        <w:rPr>
+          <w:rFonts w:ascii="Times New Roman" w:eastAsia="Times New Roman" w:hAnsi="Times New Roman" w:cs="Times New Roman"/>
+          <w:b/>
+          <w:bCs/>
+          <w:kern w:val="0"/>
+          <w:sz w:val="24"/>
+          <w:szCs w:val="24"/>
+          <w:lang w:val="da-DK"/>
+          <w14:ligatures w14:val="none"/>
+        </w:rPr>
+      </w:pPr>
+      <w:r>
+        <w:rPr>
+          <w:rFonts w:ascii="Times New Roman" w:eastAsia="Times New Roman" w:hAnsi="Times New Roman" w:cs="Times New Roman"/>
+          <w:b/>
+          <w:bCs/>
+          <w:kern w:val="0"/>
+          <w:sz w:val="24"/>
+          <w:szCs w:val="24"/>
+          <w:lang w:val="da-DK"/>
+          <w14:ligatures w14:val="none"/>
+        </w:rPr>
+        <w:t>- **Hvad er DTP?**</w:t>
+      </w:r>
+    </w:p>
+    <w:p>
+      <w:pPr>
+        <w:spacing w:before="100" w:beforeAutospacing="1" w:after="100" w:afterAutospacing="1" w:line="240" w:lineRule="auto"/>
+        <w:rPr>
+          <w:rFonts w:ascii="Times New Roman" w:eastAsia="Times New Roman" w:hAnsi="Times New Roman" w:cs="Times New Roman"/>
+          <w:b/>
+          <w:bCs/>
+          <w:kern w:val="0"/>
+          <w:sz w:val="24"/>
+          <w:szCs w:val="24"/>
+          <w:lang w:val="da-DK"/>
+          <w14:ligatures w14:val="none"/>
+        </w:rPr>
+      </w:pPr>
+      <w:r>
+        <w:rPr>
+          <w:rFonts w:ascii="Times New Roman" w:eastAsia="Times New Roman" w:hAnsi="Times New Roman" w:cs="Times New Roman"/>
+          <w:b/>
+          <w:bCs/>
+          <w:kern w:val="0"/>
+          <w:sz w:val="24"/>
+          <w:szCs w:val="24"/>
+          <w:lang w:val="da-DK"/>
+          <w14:ligatures w14:val="none"/>
+        </w:rPr>
+        <w:t xml:space="preserve">  - DTP er en Cisco-protokol, der bruges til at forhandle om, hvorvidt en netværksport på en switch skal være en trunkport eller en adgangsport.</w:t>
+      </w:r>
+    </w:p>
+    <w:p>
+      <w:pPr>
+        <w:spacing w:before="100" w:beforeAutospacing="1" w:after="100" w:afterAutospacing="1" w:line="240" w:lineRule="auto"/>
+        <w:rPr>
+          <w:rFonts w:ascii="Times New Roman" w:eastAsia="Times New Roman" w:hAnsi="Times New Roman" w:cs="Times New Roman"/>
+          <w:b/>
+          <w:bCs/>
+          <w:kern w:val="0"/>
+          <w:sz w:val="24"/>
+          <w:szCs w:val="24"/>
+          <w:lang w:val="da-DK"/>
+          <w14:ligatures w14:val="none"/>
+        </w:rPr>
+      </w:pPr>
+    </w:p>
+    <w:p>
+      <w:pPr>
+        <w:spacing w:before="100" w:beforeAutospacing="1" w:after="100" w:afterAutospacing="1" w:line="240" w:lineRule="auto"/>
+        <w:rPr>
+          <w:rFonts w:ascii="Times New Roman" w:eastAsia="Times New Roman" w:hAnsi="Times New Roman" w:cs="Times New Roman"/>
+          <w:b/>
+          <w:bCs/>
+          <w:kern w:val="0"/>
+          <w:sz w:val="24"/>
+          <w:szCs w:val="24"/>
+          <w:lang w:val="da-DK"/>
+          <w14:ligatures w14:val="none"/>
+        </w:rPr>
+      </w:pPr>
+      <w:r>
+        <w:rPr>
+          <w:rFonts w:ascii="Times New Roman" w:eastAsia="Times New Roman" w:hAnsi="Times New Roman" w:cs="Times New Roman"/>
+          <w:b/>
+          <w:bCs/>
+          <w:kern w:val="0"/>
+          <w:sz w:val="24"/>
+          <w:szCs w:val="24"/>
+          <w:lang w:val="da-DK"/>
+          <w14:ligatures w14:val="none"/>
+        </w:rPr>
+        <w:t>- **Hvad er en trunkport?**</w:t>
+      </w:r>
+    </w:p>
+    <w:p>
+      <w:pPr>
+        <w:spacing w:before="100" w:beforeAutospacing="1" w:after="100" w:afterAutospacing="1" w:line="240" w:lineRule="auto"/>
+        <w:rPr>
+          <w:rFonts w:ascii="Times New Roman" w:eastAsia="Times New Roman" w:hAnsi="Times New Roman" w:cs="Times New Roman"/>
+          <w:b/>
+          <w:bCs/>
+          <w:kern w:val="0"/>
+          <w:sz w:val="24"/>
+          <w:szCs w:val="24"/>
+          <w:lang w:val="da-DK"/>
+          <w14:ligatures w14:val="none"/>
+        </w:rPr>
+      </w:pPr>
+      <w:r>
+        <w:rPr>
+          <w:rFonts w:ascii="Times New Roman" w:eastAsia="Times New Roman" w:hAnsi="Times New Roman" w:cs="Times New Roman"/>
+          <w:b/>
+          <w:bCs/>
+          <w:kern w:val="0"/>
+          <w:sz w:val="24"/>
+          <w:szCs w:val="24"/>
+          <w:lang w:val="da-DK"/>
+          <w14:ligatures w14:val="none"/>
+        </w:rPr>
+        <w:t xml:space="preserve">  - En trunkport kan overføre flere VLAN-data og bruges normalt til at forbinde switcher sammen.</w:t>
+      </w:r>
+    </w:p>
+    <w:p>
+      <w:pPr>
+        <w:spacing w:before="100" w:beforeAutospacing="1" w:after="100" w:afterAutospacing="1" w:line="240" w:lineRule="auto"/>
+        <w:rPr>
+          <w:rFonts w:ascii="Times New Roman" w:eastAsia="Times New Roman" w:hAnsi="Times New Roman" w:cs="Times New Roman"/>
+          <w:b/>
+          <w:bCs/>
+          <w:kern w:val="0"/>
+          <w:sz w:val="24"/>
+          <w:szCs w:val="24"/>
+          <w:lang w:val="da-DK"/>
+          <w14:ligatures w14:val="none"/>
+        </w:rPr>
+      </w:pPr>
+    </w:p>
+    <w:p>
+      <w:pPr>
+        <w:spacing w:before="100" w:beforeAutospacing="1" w:after="100" w:afterAutospacing="1" w:line="240" w:lineRule="auto"/>
+        <w:rPr>
+          <w:rFonts w:ascii="Times New Roman" w:eastAsia="Times New Roman" w:hAnsi="Times New Roman" w:cs="Times New Roman"/>
+          <w:b/>
+          <w:bCs/>
+          <w:kern w:val="0"/>
+          <w:sz w:val="24"/>
+          <w:szCs w:val="24"/>
+          <w:lang w:val="da-DK"/>
+          <w14:ligatures w14:val="none"/>
+        </w:rPr>
+      </w:pPr>
+      <w:r>
+        <w:rPr>
+          <w:rFonts w:ascii="Times New Roman" w:eastAsia="Times New Roman" w:hAnsi="Times New Roman" w:cs="Times New Roman"/>
+          <w:b/>
+          <w:bCs/>
+          <w:kern w:val="0"/>
+          <w:sz w:val="24"/>
+          <w:szCs w:val="24"/>
+          <w:lang w:val="da-DK"/>
+          <w14:ligatures w14:val="none"/>
+        </w:rPr>
+        <w:t>- **Hvad er en adgangsport?**</w:t>
+      </w:r>
+    </w:p>
+    <w:p>
+      <w:pPr>
+        <w:spacing w:before="100" w:beforeAutospacing="1" w:after="100" w:afterAutospacing="1" w:line="240" w:lineRule="auto"/>
+        <w:rPr>
+          <w:rFonts w:ascii="Times New Roman" w:eastAsia="Times New Roman" w:hAnsi="Times New Roman" w:cs="Times New Roman"/>
+          <w:b/>
+          <w:bCs/>
+          <w:kern w:val="0"/>
+          <w:sz w:val="24"/>
+          <w:szCs w:val="24"/>
+          <w:lang w:val="da-DK"/>
+          <w14:ligatures w14:val="none"/>
+        </w:rPr>
+      </w:pPr>
+      <w:r>
+        <w:rPr>
+          <w:rFonts w:ascii="Times New Roman" w:eastAsia="Times New Roman" w:hAnsi="Times New Roman" w:cs="Times New Roman"/>
+          <w:b/>
+          <w:bCs/>
+          <w:kern w:val="0"/>
+          <w:sz w:val="24"/>
+          <w:szCs w:val="24"/>
+          <w:lang w:val="da-DK"/>
+          <w14:ligatures w14:val="none"/>
+        </w:rPr>
+        <w:t xml:space="preserve">  - En adgangsport er designet til at tilslutte en enkelt enhed og kun tillader data for ét VLAN.</w:t>
+      </w:r>
+    </w:p>
+    <w:p>
+      <w:pPr>
+        <w:spacing w:before="100" w:beforeAutospacing="1" w:after="100" w:afterAutospacing="1" w:line="240" w:lineRule="auto"/>
+        <w:rPr>
+          <w:rFonts w:ascii="Times New Roman" w:eastAsia="Times New Roman" w:hAnsi="Times New Roman" w:cs="Times New Roman"/>
+          <w:b/>
+          <w:bCs/>
+          <w:kern w:val="0"/>
+          <w:sz w:val="24"/>
+          <w:szCs w:val="24"/>
+          <w:lang w:val="da-DK"/>
+          <w14:ligatures w14:val="none"/>
+        </w:rPr>
+      </w:pPr>
+    </w:p>
+    <w:p>
+      <w:pPr>
+        <w:spacing w:before="100" w:beforeAutospacing="1" w:after="100" w:afterAutospacing="1" w:line="240" w:lineRule="auto"/>
+        <w:rPr>
+          <w:rFonts w:ascii="Times New Roman" w:eastAsia="Times New Roman" w:hAnsi="Times New Roman" w:cs="Times New Roman"/>
+          <w:b/>
+          <w:bCs/>
+          <w:kern w:val="0"/>
+          <w:sz w:val="24"/>
+          <w:szCs w:val="24"/>
+          <w:lang w:val="da-DK"/>
+          <w14:ligatures w14:val="none"/>
+        </w:rPr>
+      </w:pPr>
+      <w:r>
+        <w:rPr>
+          <w:rFonts w:ascii="Times New Roman" w:eastAsia="Times New Roman" w:hAnsi="Times New Roman" w:cs="Times New Roman"/>
+          <w:b/>
+          <w:bCs/>
+          <w:kern w:val="0"/>
+          <w:sz w:val="24"/>
+          <w:szCs w:val="24"/>
+          <w:lang w:val="da-DK"/>
+          <w14:ligatures w14:val="none"/>
+        </w:rPr>
+        <w:t>**Anvendelse i Cisco CLI**</w:t>
+      </w:r>
+    </w:p>
+    <w:p>
+      <w:pPr>
+        <w:spacing w:before="100" w:beforeAutospacing="1" w:after="100" w:afterAutospacing="1" w:line="240" w:lineRule="auto"/>
+        <w:rPr>
+          <w:rFonts w:ascii="Times New Roman" w:eastAsia="Times New Roman" w:hAnsi="Times New Roman" w:cs="Times New Roman"/>
+          <w:b/>
+          <w:bCs/>
+          <w:kern w:val="0"/>
+          <w:sz w:val="24"/>
+          <w:szCs w:val="24"/>
+          <w:lang w:val="da-DK"/>
+          <w14:ligatures w14:val="none"/>
+        </w:rPr>
+      </w:pPr>
+    </w:p>
+    <w:p>
+      <w:pPr>
+        <w:spacing w:before="100" w:beforeAutospacing="1" w:after="100" w:afterAutospacing="1" w:line="240" w:lineRule="auto"/>
+        <w:rPr>
+          <w:rFonts w:ascii="Times New Roman" w:eastAsia="Times New Roman" w:hAnsi="Times New Roman" w:cs="Times New Roman"/>
+          <w:b/>
+          <w:bCs/>
+          <w:kern w:val="0"/>
+          <w:sz w:val="24"/>
+          <w:szCs w:val="24"/>
+          <w:lang w:val="da-DK"/>
+          <w14:ligatures w14:val="none"/>
+        </w:rPr>
+      </w:pPr>
+      <w:r>
+        <w:rPr>
+          <w:rFonts w:ascii="Times New Roman" w:eastAsia="Times New Roman" w:hAnsi="Times New Roman" w:cs="Times New Roman"/>
+          <w:b/>
+          <w:bCs/>
+          <w:kern w:val="0"/>
+          <w:sz w:val="24"/>
+          <w:szCs w:val="24"/>
+          <w:lang w:val="da-DK"/>
+          <w14:ligatures w14:val="none"/>
+        </w:rPr>
+        <w:t>- **Aktiver DTP på en port:**</w:t>
+      </w:r>
+    </w:p>
+    <w:p>
+      <w:pPr>
+        <w:spacing w:before="100" w:beforeAutospacing="1" w:after="100" w:afterAutospacing="1" w:line="240" w:lineRule="auto"/>
+        <w:rPr>
+          <w:rFonts w:ascii="Times New Roman" w:eastAsia="Times New Roman" w:hAnsi="Times New Roman" w:cs="Times New Roman"/>
+          <w:b/>
+          <w:bCs/>
+          <w:kern w:val="0"/>
+          <w:sz w:val="24"/>
+          <w:szCs w:val="24"/>
+          <w:lang w:val="da-DK"/>
+          <w14:ligatures w14:val="none"/>
+        </w:rPr>
+      </w:pPr>
+      <w:r>
+        <w:rPr>
+          <w:rFonts w:ascii="Times New Roman" w:eastAsia="Times New Roman" w:hAnsi="Times New Roman" w:cs="Times New Roman"/>
+          <w:b/>
+          <w:bCs/>
+          <w:kern w:val="0"/>
+          <w:sz w:val="24"/>
+          <w:szCs w:val="24"/>
+          <w:lang w:val="da-DK"/>
+          <w14:ligatures w14:val="none"/>
+        </w:rPr>
+        <w:t xml:space="preserve">  - For at gøre en port dynamisk trunking og lade den forhandle om sin rolle, kan du bruge denne kommando på en Cisco-switch:</w:t>
+      </w:r>
+    </w:p>
+    <w:p>
+      <w:pPr>
+        <w:spacing w:before="100" w:beforeAutospacing="1" w:after="100" w:afterAutospacing="1" w:line="240" w:lineRule="auto"/>
+        <w:rPr>
+          <w:rFonts w:ascii="Times New Roman" w:eastAsia="Times New Roman" w:hAnsi="Times New Roman" w:cs="Times New Roman"/>
+          <w:b/>
+          <w:bCs/>
+          <w:kern w:val="0"/>
+          <w:sz w:val="24"/>
+          <w:szCs w:val="24"/>
+          <w14:ligatures w14:val="none"/>
+        </w:rPr>
+      </w:pPr>
+      <w:r>
+        <w:rPr>
+          <w:rFonts w:ascii="Times New Roman" w:eastAsia="Times New Roman" w:hAnsi="Times New Roman" w:cs="Times New Roman"/>
+          <w:b/>
+          <w:bCs/>
+          <w:kern w:val="0"/>
+          <w:sz w:val="24"/>
+          <w:szCs w:val="24"/>
+          <w:lang w:val="da-DK"/>
+          <w14:ligatures w14:val="none"/>
+        </w:rPr>
+        <w:t xml:space="preserve">    </w:t>
+      </w:r>
+      <w:r>
+        <w:rPr>
+          <w:rFonts w:ascii="Times New Roman" w:eastAsia="Times New Roman" w:hAnsi="Times New Roman" w:cs="Times New Roman"/>
+          <w:b/>
+          <w:bCs/>
+          <w:kern w:val="0"/>
+          <w:sz w:val="24"/>
+          <w:szCs w:val="24"/>
+          <w14:ligatures w14:val="none"/>
+        </w:rPr>
+        <w:t>```</w:t>
+      </w:r>
+    </w:p>
+    <w:p>
+      <w:pPr>
+        <w:spacing w:before="100" w:beforeAutospacing="1" w:after="100" w:afterAutospacing="1" w:line="240" w:lineRule="auto"/>
+        <w:rPr>
+          <w:rFonts w:ascii="Times New Roman" w:eastAsia="Times New Roman" w:hAnsi="Times New Roman" w:cs="Times New Roman"/>
+          <w:b/>
+          <w:bCs/>
+          <w:kern w:val="0"/>
+          <w:sz w:val="24"/>
+          <w:szCs w:val="24"/>
+          <w14:ligatures w14:val="none"/>
+        </w:rPr>
+      </w:pPr>
+      <w:r>
+        <w:rPr>
+          <w:rFonts w:ascii="Times New Roman" w:eastAsia="Times New Roman" w:hAnsi="Times New Roman" w:cs="Times New Roman"/>
+          <w:b/>
+          <w:bCs/>
+          <w:kern w:val="0"/>
+          <w:sz w:val="24"/>
+          <w:szCs w:val="24"/>
+          <w14:ligatures w14:val="none"/>
+        </w:rPr>
+        <w:t xml:space="preserve">    interface [</w:t>
+      </w:r>
+      <w:proofErr w:type="spellStart"/>
+      <w:r>
+        <w:rPr>
+          <w:rFonts w:ascii="Times New Roman" w:eastAsia="Times New Roman" w:hAnsi="Times New Roman" w:cs="Times New Roman"/>
+          <w:b/>
+          <w:bCs/>
+          <w:kern w:val="0"/>
+          <w:sz w:val="24"/>
+          <w:szCs w:val="24"/>
+          <w14:ligatures w14:val="none"/>
+        </w:rPr>
+        <w:t>interface_type</w:t>
+      </w:r>
+      <w:proofErr w:type="spellEnd"/>
+      <w:r>
+        <w:rPr>
+          <w:rFonts w:ascii="Times New Roman" w:eastAsia="Times New Roman" w:hAnsi="Times New Roman" w:cs="Times New Roman"/>
+          <w:b/>
+          <w:bCs/>
+          <w:kern w:val="0"/>
+          <w:sz w:val="24"/>
+          <w:szCs w:val="24"/>
+          <w14:ligatures w14:val="none"/>
+        </w:rPr>
+        <w:t>] [</w:t>
+      </w:r>
+      <w:proofErr w:type="spellStart"/>
+      <w:r>
+        <w:rPr>
+          <w:rFonts w:ascii="Times New Roman" w:eastAsia="Times New Roman" w:hAnsi="Times New Roman" w:cs="Times New Roman"/>
+          <w:b/>
+          <w:bCs/>
+          <w:kern w:val="0"/>
+          <w:sz w:val="24"/>
+          <w:szCs w:val="24"/>
+          <w14:ligatures w14:val="none"/>
+        </w:rPr>
+        <w:t>interface_number</w:t>
+      </w:r>
+      <w:proofErr w:type="spellEnd"/>
+      <w:r>
+        <w:rPr>
+          <w:rFonts w:ascii="Times New Roman" w:eastAsia="Times New Roman" w:hAnsi="Times New Roman" w:cs="Times New Roman"/>
+          <w:b/>
+          <w:bCs/>
+          <w:kern w:val="0"/>
+          <w:sz w:val="24"/>
+          <w:szCs w:val="24"/>
+          <w14:ligatures w14:val="none"/>
+        </w:rPr>
+        <w:t>]</w:t>
+      </w:r>
+    </w:p>
+    <w:p>
+      <w:pPr>
+        <w:spacing w:before="100" w:beforeAutospacing="1" w:after="100" w:afterAutospacing="1" w:line="240" w:lineRule="auto"/>
+        <w:rPr>
+          <w:rFonts w:ascii="Times New Roman" w:eastAsia="Times New Roman" w:hAnsi="Times New Roman" w:cs="Times New Roman"/>
+          <w:b/>
+          <w:bCs/>
+          <w:kern w:val="0"/>
+          <w:sz w:val="24"/>
+          <w:szCs w:val="24"/>
+          <w:lang w:val="da-DK"/>
+          <w14:ligatures w14:val="none"/>
+        </w:rPr>
+      </w:pPr>
+      <w:r>
+        <w:rPr>
+          <w:rFonts w:ascii="Times New Roman" w:eastAsia="Times New Roman" w:hAnsi="Times New Roman" w:cs="Times New Roman"/>
+          <w:b/>
+          <w:bCs/>
+          <w:kern w:val="0"/>
+          <w:sz w:val="24"/>
+          <w:szCs w:val="24"/>
+          <w14:ligatures w14:val="none"/>
+        </w:rPr>
+        <w:t xml:space="preserve">    </w:t>
+      </w:r>
+      <w:r>
+        <w:rPr>
+          <w:rFonts w:ascii="Times New Roman" w:eastAsia="Times New Roman" w:hAnsi="Times New Roman" w:cs="Times New Roman"/>
+          <w:b/>
+          <w:bCs/>
+          <w:kern w:val="0"/>
+          <w:sz w:val="24"/>
+          <w:szCs w:val="24"/>
+          <w:lang w:val="da-DK"/>
           <w14:ligatures w14:val="none"/>
         </w:rPr>
         <w:t>switchport mode dynamic desirable</w:t>
@@ -1268,197 +1630,253 @@
         <w:spacing w:before="100" w:beforeAutospacing="1" w:after="100" w:afterAutospacing="1" w:line="240" w:lineRule="auto"/>
         <w:rPr>
           <w:rFonts w:ascii="Times New Roman" w:eastAsia="Times New Roman" w:hAnsi="Times New Roman" w:cs="Times New Roman"/>
-          <w:kern w:val="0"/>
-          <w:sz w:val="24"/>
-          <w:szCs w:val="24"/>
-          <w:lang w:val="da-DK"/>
-          <w14:ligatures w14:val="none"/>
-        </w:rPr>
-      </w:pPr>
-      <w:r>
-        <w:rPr>
-          <w:rFonts w:ascii="Times New Roman" w:eastAsia="Times New Roman" w:hAnsi="Symbol" w:cs="Times New Roman"/>
-          <w:kern w:val="0"/>
-          <w:sz w:val="24"/>
-          <w:szCs w:val="24"/>
-          <w14:ligatures w14:val="none"/>
-        </w:rPr>
-        <w:t></w:t>
-      </w:r>
-      <w:r>
-        <w:rPr>
-          <w:rFonts w:ascii="Times New Roman" w:eastAsia="Times New Roman" w:hAnsi="Times New Roman" w:cs="Times New Roman"/>
-          <w:kern w:val="0"/>
-          <w:sz w:val="24"/>
-          <w:szCs w:val="24"/>
-          <w:lang w:val="da-DK"/>
-          <w14:ligatures w14:val="none"/>
-        </w:rPr>
-        <w:t xml:space="preserve">  </w:t>
-      </w:r>
-      <w:r>
-        <w:rPr>
-          <w:rFonts w:ascii="Times New Roman" w:eastAsia="Times New Roman" w:hAnsi="Times New Roman" w:cs="Times New Roman"/>
-          <w:b/>
-          <w:bCs/>
-          <w:kern w:val="0"/>
-          <w:sz w:val="24"/>
-          <w:szCs w:val="24"/>
-          <w:lang w:val="da-DK"/>
-          <w14:ligatures w14:val="none"/>
-        </w:rPr>
-        <w:t>Aktiver DTP manuelt som trunkport:</w:t>
-      </w:r>
-    </w:p>
-    <w:p>
-      <w:pPr>
-        <w:numPr>
-          <w:ilvl w:val="0"/>
-          <w:numId w:val="6"/>
-        </w:numPr>
-        <w:spacing w:before="100" w:beforeAutospacing="1" w:after="100" w:afterAutospacing="1" w:line="240" w:lineRule="auto"/>
-        <w:rPr>
-          <w:rFonts w:ascii="Times New Roman" w:eastAsia="Times New Roman" w:hAnsi="Times New Roman" w:cs="Times New Roman"/>
-          <w:kern w:val="0"/>
-          <w:sz w:val="24"/>
-          <w:szCs w:val="24"/>
-          <w:lang w:val="da-DK"/>
-          <w14:ligatures w14:val="none"/>
-        </w:rPr>
-      </w:pPr>
-      <w:r>
-        <w:rPr>
-          <w:rFonts w:ascii="Times New Roman" w:eastAsia="Times New Roman" w:hAnsi="Times New Roman" w:cs="Times New Roman"/>
-          <w:kern w:val="0"/>
-          <w:sz w:val="24"/>
-          <w:szCs w:val="24"/>
-          <w:lang w:val="da-DK"/>
-          <w14:ligatures w14:val="none"/>
-        </w:rPr>
-        <w:t>Du kan også konfigurere en port manuelt som en trunkport ved at bruge denne kommando:</w:t>
-      </w:r>
-    </w:p>
-    <w:p>
-      <w:pPr>
-        <w:numPr>
-          <w:ilvl w:val="0"/>
-          <w:numId w:val="7"/>
-        </w:numPr>
-        <w:spacing w:before="100" w:beforeAutospacing="1" w:after="100" w:afterAutospacing="1" w:line="240" w:lineRule="auto"/>
-        <w:rPr>
-          <w:rFonts w:ascii="Times New Roman" w:eastAsia="Times New Roman" w:hAnsi="Times New Roman" w:cs="Times New Roman"/>
-          <w:kern w:val="0"/>
-          <w:sz w:val="24"/>
-          <w:szCs w:val="24"/>
-          <w14:ligatures w14:val="none"/>
-        </w:rPr>
-      </w:pPr>
-      <w:r>
-        <w:rPr>
-          <w:rFonts w:ascii="Times New Roman" w:eastAsia="Times New Roman" w:hAnsi="Symbol" w:cs="Times New Roman"/>
-          <w:kern w:val="0"/>
-          <w:sz w:val="24"/>
-          <w:szCs w:val="24"/>
-          <w14:ligatures w14:val="none"/>
-        </w:rPr>
-        <w:t></w:t>
-      </w:r>
-      <w:r>
-        <w:rPr>
-          <w:rFonts w:ascii="Times New Roman" w:eastAsia="Times New Roman" w:hAnsi="Times New Roman" w:cs="Times New Roman"/>
-          <w:kern w:val="0"/>
-          <w:sz w:val="24"/>
-          <w:szCs w:val="24"/>
-          <w14:ligatures w14:val="none"/>
-        </w:rPr>
-        <w:t xml:space="preserve">  </w:t>
-      </w:r>
-    </w:p>
-    <w:p>
-      <w:pPr>
-        <w:numPr>
-          <w:ilvl w:val="0"/>
-          <w:numId w:val="7"/>
-        </w:numPr>
-        <w:tabs>
-          <w:tab w:val="clear" w:pos="720"/>
-          <w:tab w:val="left" w:pos="916"/>
-          <w:tab w:val="left" w:pos="1832"/>
-          <w:tab w:val="left" w:pos="2748"/>
-          <w:tab w:val="left" w:pos="3664"/>
-          <w:tab w:val="left" w:pos="4580"/>
-          <w:tab w:val="left" w:pos="5496"/>
-          <w:tab w:val="left" w:pos="6412"/>
-          <w:tab w:val="left" w:pos="7328"/>
-          <w:tab w:val="left" w:pos="8244"/>
-          <w:tab w:val="left" w:pos="9160"/>
-          <w:tab w:val="left" w:pos="10076"/>
-          <w:tab w:val="left" w:pos="10992"/>
-          <w:tab w:val="left" w:pos="11908"/>
-          <w:tab w:val="left" w:pos="12824"/>
-          <w:tab w:val="left" w:pos="13740"/>
-          <w:tab w:val="left" w:pos="14656"/>
-        </w:tabs>
-        <w:spacing w:after="0" w:line="240" w:lineRule="auto"/>
-        <w:rPr>
-          <w:rFonts w:ascii="Courier New" w:eastAsia="Times New Roman" w:hAnsi="Courier New" w:cs="Courier New"/>
-          <w:kern w:val="0"/>
-          <w:sz w:val="20"/>
-          <w:szCs w:val="20"/>
-          <w14:ligatures w14:val="none"/>
-        </w:rPr>
-      </w:pPr>
-      <w:r>
-        <w:rPr>
-          <w:rFonts w:ascii="Courier New" w:eastAsia="Times New Roman" w:hAnsi="Courier New" w:cs="Courier New"/>
-          <w:kern w:val="0"/>
-          <w:sz w:val="20"/>
-          <w:szCs w:val="20"/>
-          <w14:ligatures w14:val="none"/>
-        </w:rPr>
-        <w:t>interface [interface_type] [interface_number]</w:t>
-      </w:r>
-    </w:p>
-    <w:p>
-      <w:pPr>
-        <w:numPr>
-          <w:ilvl w:val="0"/>
-          <w:numId w:val="7"/>
-        </w:numPr>
-        <w:tabs>
-          <w:tab w:val="clear" w:pos="720"/>
-          <w:tab w:val="left" w:pos="916"/>
-          <w:tab w:val="left" w:pos="1832"/>
-          <w:tab w:val="left" w:pos="2748"/>
-          <w:tab w:val="left" w:pos="3664"/>
-          <w:tab w:val="left" w:pos="4580"/>
-          <w:tab w:val="left" w:pos="5496"/>
-          <w:tab w:val="left" w:pos="6412"/>
-          <w:tab w:val="left" w:pos="7328"/>
-          <w:tab w:val="left" w:pos="8244"/>
-          <w:tab w:val="left" w:pos="9160"/>
-          <w:tab w:val="left" w:pos="10076"/>
-          <w:tab w:val="left" w:pos="10992"/>
-          <w:tab w:val="left" w:pos="11908"/>
-          <w:tab w:val="left" w:pos="12824"/>
-          <w:tab w:val="left" w:pos="13740"/>
-          <w:tab w:val="left" w:pos="14656"/>
-        </w:tabs>
-        <w:spacing w:after="0" w:line="240" w:lineRule="auto"/>
-        <w:rPr>
-          <w:rFonts w:ascii="Courier New" w:eastAsia="Times New Roman" w:hAnsi="Courier New" w:cs="Courier New"/>
-          <w:kern w:val="0"/>
-          <w:sz w:val="20"/>
-          <w:szCs w:val="20"/>
-          <w14:ligatures w14:val="none"/>
-        </w:rPr>
-      </w:pPr>
-      <w:r>
-        <w:rPr>
-          <w:rFonts w:ascii="Courier New" w:eastAsia="Times New Roman" w:hAnsi="Courier New" w:cs="Courier New"/>
-          <w:kern w:val="0"/>
-          <w:sz w:val="20"/>
-          <w:szCs w:val="20"/>
+          <w:b/>
+          <w:bCs/>
+          <w:kern w:val="0"/>
+          <w:sz w:val="24"/>
+          <w:szCs w:val="24"/>
+          <w:lang w:val="da-DK"/>
+          <w14:ligatures w14:val="none"/>
+        </w:rPr>
+      </w:pPr>
+      <w:r>
+        <w:rPr>
+          <w:rFonts w:ascii="Times New Roman" w:eastAsia="Times New Roman" w:hAnsi="Times New Roman" w:cs="Times New Roman"/>
+          <w:b/>
+          <w:bCs/>
+          <w:kern w:val="0"/>
+          <w:sz w:val="24"/>
+          <w:szCs w:val="24"/>
+          <w:lang w:val="da-DK"/>
+          <w14:ligatures w14:val="none"/>
+        </w:rPr>
+        <w:lastRenderedPageBreak/>
+        <w:t xml:space="preserve">    ```</w:t>
+      </w:r>
+    </w:p>
+    <w:p>
+      <w:pPr>
+        <w:spacing w:before="100" w:beforeAutospacing="1" w:after="100" w:afterAutospacing="1" w:line="240" w:lineRule="auto"/>
+        <w:rPr>
+          <w:rFonts w:ascii="Times New Roman" w:eastAsia="Times New Roman" w:hAnsi="Times New Roman" w:cs="Times New Roman"/>
+          <w:b/>
+          <w:bCs/>
+          <w:kern w:val="0"/>
+          <w:sz w:val="24"/>
+          <w:szCs w:val="24"/>
+          <w:lang w:val="da-DK"/>
+          <w14:ligatures w14:val="none"/>
+        </w:rPr>
+      </w:pPr>
+    </w:p>
+    <w:p>
+      <w:pPr>
+        <w:spacing w:before="100" w:beforeAutospacing="1" w:after="100" w:afterAutospacing="1" w:line="240" w:lineRule="auto"/>
+        <w:rPr>
+          <w:rFonts w:ascii="Times New Roman" w:eastAsia="Times New Roman" w:hAnsi="Times New Roman" w:cs="Times New Roman"/>
+          <w:b/>
+          <w:bCs/>
+          <w:kern w:val="0"/>
+          <w:sz w:val="24"/>
+          <w:szCs w:val="24"/>
+          <w:lang w:val="da-DK"/>
+          <w14:ligatures w14:val="none"/>
+        </w:rPr>
+      </w:pPr>
+      <w:r>
+        <w:rPr>
+          <w:rFonts w:ascii="Times New Roman" w:eastAsia="Times New Roman" w:hAnsi="Times New Roman" w:cs="Times New Roman"/>
+          <w:b/>
+          <w:bCs/>
+          <w:kern w:val="0"/>
+          <w:sz w:val="24"/>
+          <w:szCs w:val="24"/>
+          <w:lang w:val="da-DK"/>
+          <w14:ligatures w14:val="none"/>
+        </w:rPr>
+        <w:t>- **Aktiver DTP manuelt som trunkport:**</w:t>
+      </w:r>
+    </w:p>
+    <w:p>
+      <w:pPr>
+        <w:spacing w:before="100" w:beforeAutospacing="1" w:after="100" w:afterAutospacing="1" w:line="240" w:lineRule="auto"/>
+        <w:rPr>
+          <w:rFonts w:ascii="Times New Roman" w:eastAsia="Times New Roman" w:hAnsi="Times New Roman" w:cs="Times New Roman"/>
+          <w:b/>
+          <w:bCs/>
+          <w:kern w:val="0"/>
+          <w:sz w:val="24"/>
+          <w:szCs w:val="24"/>
+          <w:lang w:val="da-DK"/>
+          <w14:ligatures w14:val="none"/>
+        </w:rPr>
+      </w:pPr>
+      <w:r>
+        <w:rPr>
+          <w:rFonts w:ascii="Times New Roman" w:eastAsia="Times New Roman" w:hAnsi="Times New Roman" w:cs="Times New Roman"/>
+          <w:b/>
+          <w:bCs/>
+          <w:kern w:val="0"/>
+          <w:sz w:val="24"/>
+          <w:szCs w:val="24"/>
+          <w:lang w:val="da-DK"/>
+          <w14:ligatures w14:val="none"/>
+        </w:rPr>
+        <w:t xml:space="preserve">  - Du kan også konfigurere en port manuelt som en trunkport ved at bruge denne kommando:</w:t>
+      </w:r>
+    </w:p>
+    <w:p>
+      <w:pPr>
+        <w:spacing w:before="100" w:beforeAutospacing="1" w:after="100" w:afterAutospacing="1" w:line="240" w:lineRule="auto"/>
+        <w:rPr>
+          <w:rFonts w:ascii="Times New Roman" w:eastAsia="Times New Roman" w:hAnsi="Times New Roman" w:cs="Times New Roman"/>
+          <w:b/>
+          <w:bCs/>
+          <w:kern w:val="0"/>
+          <w:sz w:val="24"/>
+          <w:szCs w:val="24"/>
+          <w14:ligatures w14:val="none"/>
+        </w:rPr>
+      </w:pPr>
+      <w:r>
+        <w:rPr>
+          <w:rFonts w:ascii="Times New Roman" w:eastAsia="Times New Roman" w:hAnsi="Times New Roman" w:cs="Times New Roman"/>
+          <w:b/>
+          <w:bCs/>
+          <w:kern w:val="0"/>
+          <w:sz w:val="24"/>
+          <w:szCs w:val="24"/>
+          <w:lang w:val="da-DK"/>
+          <w14:ligatures w14:val="none"/>
+        </w:rPr>
+        <w:t xml:space="preserve">    </w:t>
+      </w:r>
+      <w:r>
+        <w:rPr>
+          <w:rFonts w:ascii="Times New Roman" w:eastAsia="Times New Roman" w:hAnsi="Times New Roman" w:cs="Times New Roman"/>
+          <w:b/>
+          <w:bCs/>
+          <w:kern w:val="0"/>
+          <w:sz w:val="24"/>
+          <w:szCs w:val="24"/>
+          <w14:ligatures w14:val="none"/>
+        </w:rPr>
+        <w:t>```</w:t>
+      </w:r>
+    </w:p>
+    <w:p>
+      <w:pPr>
+        <w:spacing w:before="100" w:beforeAutospacing="1" w:after="100" w:afterAutospacing="1" w:line="240" w:lineRule="auto"/>
+        <w:rPr>
+          <w:rFonts w:ascii="Times New Roman" w:eastAsia="Times New Roman" w:hAnsi="Times New Roman" w:cs="Times New Roman"/>
+          <w:b/>
+          <w:bCs/>
+          <w:kern w:val="0"/>
+          <w:sz w:val="24"/>
+          <w:szCs w:val="24"/>
+          <w14:ligatures w14:val="none"/>
+        </w:rPr>
+      </w:pPr>
+      <w:r>
+        <w:rPr>
+          <w:rFonts w:ascii="Times New Roman" w:eastAsia="Times New Roman" w:hAnsi="Times New Roman" w:cs="Times New Roman"/>
+          <w:b/>
+          <w:bCs/>
+          <w:kern w:val="0"/>
+          <w:sz w:val="24"/>
+          <w:szCs w:val="24"/>
+          <w14:ligatures w14:val="none"/>
+        </w:rPr>
+        <w:t xml:space="preserve">    interface [</w:t>
+      </w:r>
+      <w:proofErr w:type="spellStart"/>
+      <w:r>
+        <w:rPr>
+          <w:rFonts w:ascii="Times New Roman" w:eastAsia="Times New Roman" w:hAnsi="Times New Roman" w:cs="Times New Roman"/>
+          <w:b/>
+          <w:bCs/>
+          <w:kern w:val="0"/>
+          <w:sz w:val="24"/>
+          <w:szCs w:val="24"/>
+          <w14:ligatures w14:val="none"/>
+        </w:rPr>
+        <w:t>interface_type</w:t>
+      </w:r>
+      <w:proofErr w:type="spellEnd"/>
+      <w:r>
+        <w:rPr>
+          <w:rFonts w:ascii="Times New Roman" w:eastAsia="Times New Roman" w:hAnsi="Times New Roman" w:cs="Times New Roman"/>
+          <w:b/>
+          <w:bCs/>
+          <w:kern w:val="0"/>
+          <w:sz w:val="24"/>
+          <w:szCs w:val="24"/>
+          <w14:ligatures w14:val="none"/>
+        </w:rPr>
+        <w:t>] [</w:t>
+      </w:r>
+      <w:proofErr w:type="spellStart"/>
+      <w:r>
+        <w:rPr>
+          <w:rFonts w:ascii="Times New Roman" w:eastAsia="Times New Roman" w:hAnsi="Times New Roman" w:cs="Times New Roman"/>
+          <w:b/>
+          <w:bCs/>
+          <w:kern w:val="0"/>
+          <w:sz w:val="24"/>
+          <w:szCs w:val="24"/>
+          <w14:ligatures w14:val="none"/>
+        </w:rPr>
+        <w:t>interface_number</w:t>
+      </w:r>
+      <w:proofErr w:type="spellEnd"/>
+      <w:r>
+        <w:rPr>
+          <w:rFonts w:ascii="Times New Roman" w:eastAsia="Times New Roman" w:hAnsi="Times New Roman" w:cs="Times New Roman"/>
+          <w:b/>
+          <w:bCs/>
+          <w:kern w:val="0"/>
+          <w:sz w:val="24"/>
+          <w:szCs w:val="24"/>
+          <w14:ligatures w14:val="none"/>
+        </w:rPr>
+        <w:t>]</w:t>
+      </w:r>
+    </w:p>
+    <w:p>
+      <w:pPr>
+        <w:spacing w:before="100" w:beforeAutospacing="1" w:after="100" w:afterAutospacing="1" w:line="240" w:lineRule="auto"/>
+        <w:rPr>
+          <w:rFonts w:ascii="Times New Roman" w:eastAsia="Times New Roman" w:hAnsi="Times New Roman" w:cs="Times New Roman"/>
+          <w:b/>
+          <w:bCs/>
+          <w:kern w:val="0"/>
+          <w:sz w:val="24"/>
+          <w:szCs w:val="24"/>
+          <w:lang w:val="da-DK"/>
+          <w14:ligatures w14:val="none"/>
+        </w:rPr>
+      </w:pPr>
+      <w:r>
+        <w:rPr>
+          <w:rFonts w:ascii="Times New Roman" w:eastAsia="Times New Roman" w:hAnsi="Times New Roman" w:cs="Times New Roman"/>
+          <w:b/>
+          <w:bCs/>
+          <w:kern w:val="0"/>
+          <w:sz w:val="24"/>
+          <w:szCs w:val="24"/>
+          <w14:ligatures w14:val="none"/>
+        </w:rPr>
+        <w:t xml:space="preserve">    </w:t>
+      </w:r>
+      <w:r>
+        <w:rPr>
+          <w:rFonts w:ascii="Times New Roman" w:eastAsia="Times New Roman" w:hAnsi="Times New Roman" w:cs="Times New Roman"/>
+          <w:b/>
+          <w:bCs/>
+          <w:kern w:val="0"/>
+          <w:sz w:val="24"/>
+          <w:szCs w:val="24"/>
+          <w:lang w:val="da-DK"/>
           <w14:ligatures w14:val="none"/>
         </w:rPr>
         <w:t>switchport mode trunk</w:t>
@@ -1469,161 +1887,252 @@
         <w:spacing w:before="100" w:beforeAutospacing="1" w:after="100" w:afterAutospacing="1" w:line="240" w:lineRule="auto"/>
         <w:rPr>
           <w:rFonts w:ascii="Times New Roman" w:eastAsia="Times New Roman" w:hAnsi="Times New Roman" w:cs="Times New Roman"/>
-          <w:kern w:val="0"/>
-          <w:sz w:val="24"/>
-          <w:szCs w:val="24"/>
-          <w:lang w:val="da-DK"/>
-          <w14:ligatures w14:val="none"/>
-        </w:rPr>
-      </w:pPr>
-      <w:r>
-        <w:rPr>
-          <w:rFonts w:ascii="Times New Roman" w:eastAsia="Times New Roman" w:hAnsi="Symbol" w:cs="Times New Roman"/>
-          <w:kern w:val="0"/>
-          <w:sz w:val="24"/>
-          <w:szCs w:val="24"/>
-          <w14:ligatures w14:val="none"/>
-        </w:rPr>
-        <w:t></w:t>
-      </w:r>
-      <w:r>
-        <w:rPr>
-          <w:rFonts w:ascii="Times New Roman" w:eastAsia="Times New Roman" w:hAnsi="Times New Roman" w:cs="Times New Roman"/>
-          <w:kern w:val="0"/>
-          <w:sz w:val="24"/>
-          <w:szCs w:val="24"/>
-          <w:lang w:val="da-DK"/>
-          <w14:ligatures w14:val="none"/>
-        </w:rPr>
-        <w:t xml:space="preserve">  </w:t>
-      </w:r>
-      <w:r>
-        <w:rPr>
-          <w:rFonts w:ascii="Times New Roman" w:eastAsia="Times New Roman" w:hAnsi="Times New Roman" w:cs="Times New Roman"/>
-          <w:b/>
-          <w:bCs/>
-          <w:kern w:val="0"/>
-          <w:sz w:val="24"/>
-          <w:szCs w:val="24"/>
-          <w:lang w:val="da-DK"/>
-          <w14:ligatures w14:val="none"/>
-        </w:rPr>
-        <w:t>Slå DTP fra og konfigurer en adgangsport:</w:t>
-      </w:r>
-    </w:p>
-    <w:p>
-      <w:pPr>
-        <w:numPr>
-          <w:ilvl w:val="0"/>
-          <w:numId w:val="8"/>
-        </w:numPr>
-        <w:spacing w:before="100" w:beforeAutospacing="1" w:after="100" w:afterAutospacing="1" w:line="240" w:lineRule="auto"/>
-        <w:rPr>
-          <w:rFonts w:ascii="Times New Roman" w:eastAsia="Times New Roman" w:hAnsi="Times New Roman" w:cs="Times New Roman"/>
-          <w:kern w:val="0"/>
-          <w:sz w:val="24"/>
-          <w:szCs w:val="24"/>
-          <w:lang w:val="da-DK"/>
-          <w14:ligatures w14:val="none"/>
-        </w:rPr>
-      </w:pPr>
-      <w:r>
-        <w:rPr>
-          <w:rFonts w:ascii="Times New Roman" w:eastAsia="Times New Roman" w:hAnsi="Times New Roman" w:cs="Times New Roman"/>
-          <w:kern w:val="0"/>
-          <w:sz w:val="24"/>
-          <w:szCs w:val="24"/>
-          <w:lang w:val="da-DK"/>
-          <w14:ligatures w14:val="none"/>
-        </w:rPr>
-        <w:t>Hvis du vil deaktivere DTP og konfigurere en port som en adgangsport, kan du bruge denne kommando:</w:t>
-      </w:r>
-    </w:p>
-    <w:p>
-      <w:pPr>
-        <w:numPr>
-          <w:ilvl w:val="0"/>
-          <w:numId w:val="9"/>
-        </w:numPr>
-        <w:tabs>
-          <w:tab w:val="clear" w:pos="720"/>
-          <w:tab w:val="left" w:pos="916"/>
-          <w:tab w:val="left" w:pos="1832"/>
-          <w:tab w:val="left" w:pos="2748"/>
-          <w:tab w:val="left" w:pos="3664"/>
-          <w:tab w:val="left" w:pos="4580"/>
-          <w:tab w:val="left" w:pos="5496"/>
-          <w:tab w:val="left" w:pos="6412"/>
-          <w:tab w:val="left" w:pos="7328"/>
-          <w:tab w:val="left" w:pos="8244"/>
-          <w:tab w:val="left" w:pos="9160"/>
-          <w:tab w:val="left" w:pos="10076"/>
-          <w:tab w:val="left" w:pos="10992"/>
-          <w:tab w:val="left" w:pos="11908"/>
-          <w:tab w:val="left" w:pos="12824"/>
-          <w:tab w:val="left" w:pos="13740"/>
-          <w:tab w:val="left" w:pos="14656"/>
-        </w:tabs>
-        <w:spacing w:after="0" w:line="240" w:lineRule="auto"/>
-        <w:rPr>
-          <w:rFonts w:ascii="Courier New" w:eastAsia="Times New Roman" w:hAnsi="Courier New" w:cs="Courier New"/>
-          <w:kern w:val="0"/>
-          <w:sz w:val="20"/>
-          <w:szCs w:val="20"/>
-          <w14:ligatures w14:val="none"/>
-        </w:rPr>
-      </w:pPr>
-      <w:r>
-        <w:rPr>
-          <w:rFonts w:ascii="Courier New" w:eastAsia="Times New Roman" w:hAnsi="Courier New" w:cs="Courier New"/>
-          <w:kern w:val="0"/>
-          <w:sz w:val="20"/>
-          <w:szCs w:val="20"/>
-          <w14:ligatures w14:val="none"/>
-        </w:rPr>
-        <w:t>interface [interface_type] [interface_number]</w:t>
-      </w:r>
-    </w:p>
-    <w:p>
-      <w:pPr>
-        <w:numPr>
-          <w:ilvl w:val="0"/>
-          <w:numId w:val="9"/>
-        </w:numPr>
-        <w:tabs>
-          <w:tab w:val="clear" w:pos="720"/>
-          <w:tab w:val="left" w:pos="916"/>
-          <w:tab w:val="left" w:pos="1832"/>
-          <w:tab w:val="left" w:pos="2748"/>
-          <w:tab w:val="left" w:pos="3664"/>
-          <w:tab w:val="left" w:pos="4580"/>
-          <w:tab w:val="left" w:pos="5496"/>
-          <w:tab w:val="left" w:pos="6412"/>
-          <w:tab w:val="left" w:pos="7328"/>
-          <w:tab w:val="left" w:pos="8244"/>
-          <w:tab w:val="left" w:pos="9160"/>
-          <w:tab w:val="left" w:pos="10076"/>
-          <w:tab w:val="left" w:pos="10992"/>
-          <w:tab w:val="left" w:pos="11908"/>
-          <w:tab w:val="left" w:pos="12824"/>
-          <w:tab w:val="left" w:pos="13740"/>
-          <w:tab w:val="left" w:pos="14656"/>
-        </w:tabs>
-        <w:spacing w:after="0" w:line="240" w:lineRule="auto"/>
-        <w:rPr>
-          <w:rFonts w:ascii="Courier New" w:eastAsia="Times New Roman" w:hAnsi="Courier New" w:cs="Courier New"/>
-          <w:kern w:val="0"/>
-          <w:sz w:val="20"/>
-          <w:szCs w:val="20"/>
-          <w14:ligatures w14:val="none"/>
-        </w:rPr>
-      </w:pPr>
-      <w:r>
-        <w:rPr>
-          <w:rFonts w:ascii="Courier New" w:eastAsia="Times New Roman" w:hAnsi="Courier New" w:cs="Courier New"/>
-          <w:kern w:val="0"/>
-          <w:sz w:val="20"/>
-          <w:szCs w:val="20"/>
+          <w:b/>
+          <w:bCs/>
+          <w:kern w:val="0"/>
+          <w:sz w:val="24"/>
+          <w:szCs w:val="24"/>
+          <w:lang w:val="da-DK"/>
+          <w14:ligatures w14:val="none"/>
+        </w:rPr>
+      </w:pPr>
+      <w:r>
+        <w:rPr>
+          <w:rFonts w:ascii="Times New Roman" w:eastAsia="Times New Roman" w:hAnsi="Times New Roman" w:cs="Times New Roman"/>
+          <w:b/>
+          <w:bCs/>
+          <w:kern w:val="0"/>
+          <w:sz w:val="24"/>
+          <w:szCs w:val="24"/>
+          <w:lang w:val="da-DK"/>
+          <w14:ligatures w14:val="none"/>
+        </w:rPr>
+        <w:t xml:space="preserve">    ```</w:t>
+      </w:r>
+    </w:p>
+    <w:p>
+      <w:pPr>
+        <w:spacing w:before="100" w:beforeAutospacing="1" w:after="100" w:afterAutospacing="1" w:line="240" w:lineRule="auto"/>
+        <w:rPr>
+          <w:rFonts w:ascii="Times New Roman" w:eastAsia="Times New Roman" w:hAnsi="Times New Roman" w:cs="Times New Roman"/>
+          <w:b/>
+          <w:bCs/>
+          <w:kern w:val="0"/>
+          <w:sz w:val="24"/>
+          <w:szCs w:val="24"/>
+          <w:lang w:val="da-DK"/>
+          <w14:ligatures w14:val="none"/>
+        </w:rPr>
+      </w:pPr>
+    </w:p>
+    <w:p>
+      <w:pPr>
+        <w:spacing w:before="100" w:beforeAutospacing="1" w:after="100" w:afterAutospacing="1" w:line="240" w:lineRule="auto"/>
+        <w:rPr>
+          <w:rFonts w:ascii="Times New Roman" w:eastAsia="Times New Roman" w:hAnsi="Times New Roman" w:cs="Times New Roman"/>
+          <w:b/>
+          <w:bCs/>
+          <w:kern w:val="0"/>
+          <w:sz w:val="24"/>
+          <w:szCs w:val="24"/>
+          <w:lang w:val="da-DK"/>
+          <w14:ligatures w14:val="none"/>
+        </w:rPr>
+      </w:pPr>
+      <w:r>
+        <w:rPr>
+          <w:rFonts w:ascii="Times New Roman" w:eastAsia="Times New Roman" w:hAnsi="Times New Roman" w:cs="Times New Roman"/>
+          <w:b/>
+          <w:bCs/>
+          <w:kern w:val="0"/>
+          <w:sz w:val="24"/>
+          <w:szCs w:val="24"/>
+          <w:lang w:val="da-DK"/>
+          <w14:ligatures w14:val="none"/>
+        </w:rPr>
+        <w:t>- **Slå DTP fra og konfigurer en adgangsport:**</w:t>
+      </w:r>
+    </w:p>
+    <w:p>
+      <w:pPr>
+        <w:spacing w:before="100" w:beforeAutospacing="1" w:after="100" w:afterAutospacing="1" w:line="240" w:lineRule="auto"/>
+        <w:rPr>
+          <w:rFonts w:ascii="Times New Roman" w:eastAsia="Times New Roman" w:hAnsi="Times New Roman" w:cs="Times New Roman"/>
+          <w:b/>
+          <w:bCs/>
+          <w:kern w:val="0"/>
+          <w:sz w:val="24"/>
+          <w:szCs w:val="24"/>
+          <w:lang w:val="da-DK"/>
+          <w14:ligatures w14:val="none"/>
+        </w:rPr>
+      </w:pPr>
+      <w:r>
+        <w:rPr>
+          <w:rFonts w:ascii="Times New Roman" w:eastAsia="Times New Roman" w:hAnsi="Times New Roman" w:cs="Times New Roman"/>
+          <w:b/>
+          <w:bCs/>
+          <w:kern w:val="0"/>
+          <w:sz w:val="24"/>
+          <w:szCs w:val="24"/>
+          <w:lang w:val="da-DK"/>
+          <w14:ligatures w14:val="none"/>
+        </w:rPr>
+        <w:t xml:space="preserve">  - Hvis du vil deaktivere DTP og konfigurere en port som en adgangsport, kan du bruge denne kommando:</w:t>
+      </w:r>
+    </w:p>
+    <w:p>
+      <w:pPr>
+        <w:spacing w:before="100" w:beforeAutospacing="1" w:after="100" w:afterAutospacing="1" w:line="240" w:lineRule="auto"/>
+        <w:rPr>
+          <w:rFonts w:ascii="Times New Roman" w:eastAsia="Times New Roman" w:hAnsi="Times New Roman" w:cs="Times New Roman"/>
+          <w:b/>
+          <w:bCs/>
+          <w:kern w:val="0"/>
+          <w:sz w:val="24"/>
+          <w:szCs w:val="24"/>
+          <w14:ligatures w14:val="none"/>
+        </w:rPr>
+      </w:pPr>
+      <w:r>
+        <w:rPr>
+          <w:rFonts w:ascii="Times New Roman" w:eastAsia="Times New Roman" w:hAnsi="Times New Roman" w:cs="Times New Roman"/>
+          <w:b/>
+          <w:bCs/>
+          <w:kern w:val="0"/>
+          <w:sz w:val="24"/>
+          <w:szCs w:val="24"/>
+          <w:lang w:val="da-DK"/>
+          <w14:ligatures w14:val="none"/>
+        </w:rPr>
+        <w:t xml:space="preserve">    </w:t>
+      </w:r>
+      <w:r>
+        <w:rPr>
+          <w:rFonts w:ascii="Times New Roman" w:eastAsia="Times New Roman" w:hAnsi="Times New Roman" w:cs="Times New Roman"/>
+          <w:b/>
+          <w:bCs/>
+          <w:kern w:val="0"/>
+          <w:sz w:val="24"/>
+          <w:szCs w:val="24"/>
+          <w14:ligatures w14:val="none"/>
+        </w:rPr>
+        <w:t>```</w:t>
+      </w:r>
+    </w:p>
+    <w:p>
+      <w:pPr>
+        <w:spacing w:before="100" w:beforeAutospacing="1" w:after="100" w:afterAutospacing="1" w:line="240" w:lineRule="auto"/>
+        <w:rPr>
+          <w:rFonts w:ascii="Times New Roman" w:eastAsia="Times New Roman" w:hAnsi="Times New Roman" w:cs="Times New Roman"/>
+          <w:b/>
+          <w:bCs/>
+          <w:kern w:val="0"/>
+          <w:sz w:val="24"/>
+          <w:szCs w:val="24"/>
+          <w14:ligatures w14:val="none"/>
+        </w:rPr>
+      </w:pPr>
+      <w:r>
+        <w:rPr>
+          <w:rFonts w:ascii="Times New Roman" w:eastAsia="Times New Roman" w:hAnsi="Times New Roman" w:cs="Times New Roman"/>
+          <w:b/>
+          <w:bCs/>
+          <w:kern w:val="0"/>
+          <w:sz w:val="24"/>
+          <w:szCs w:val="24"/>
+          <w14:ligatures w14:val="none"/>
+        </w:rPr>
+        <w:t xml:space="preserve">    interface [</w:t>
+      </w:r>
+      <w:proofErr w:type="spellStart"/>
+      <w:r>
+        <w:rPr>
+          <w:rFonts w:ascii="Times New Roman" w:eastAsia="Times New Roman" w:hAnsi="Times New Roman" w:cs="Times New Roman"/>
+          <w:b/>
+          <w:bCs/>
+          <w:kern w:val="0"/>
+          <w:sz w:val="24"/>
+          <w:szCs w:val="24"/>
+          <w14:ligatures w14:val="none"/>
+        </w:rPr>
+        <w:t>interface_type</w:t>
+      </w:r>
+      <w:proofErr w:type="spellEnd"/>
+      <w:r>
+        <w:rPr>
+          <w:rFonts w:ascii="Times New Roman" w:eastAsia="Times New Roman" w:hAnsi="Times New Roman" w:cs="Times New Roman"/>
+          <w:b/>
+          <w:bCs/>
+          <w:kern w:val="0"/>
+          <w:sz w:val="24"/>
+          <w:szCs w:val="24"/>
+          <w14:ligatures w14:val="none"/>
+        </w:rPr>
+        <w:t>] [</w:t>
+      </w:r>
+      <w:proofErr w:type="spellStart"/>
+      <w:r>
+        <w:rPr>
+          <w:rFonts w:ascii="Times New Roman" w:eastAsia="Times New Roman" w:hAnsi="Times New Roman" w:cs="Times New Roman"/>
+          <w:b/>
+          <w:bCs/>
+          <w:kern w:val="0"/>
+          <w:sz w:val="24"/>
+          <w:szCs w:val="24"/>
+          <w14:ligatures w14:val="none"/>
+        </w:rPr>
+        <w:t>interface_number</w:t>
+      </w:r>
+      <w:proofErr w:type="spellEnd"/>
+      <w:r>
+        <w:rPr>
+          <w:rFonts w:ascii="Times New Roman" w:eastAsia="Times New Roman" w:hAnsi="Times New Roman" w:cs="Times New Roman"/>
+          <w:b/>
+          <w:bCs/>
+          <w:kern w:val="0"/>
+          <w:sz w:val="24"/>
+          <w:szCs w:val="24"/>
+          <w14:ligatures w14:val="none"/>
+        </w:rPr>
+        <w:t>]</w:t>
+      </w:r>
+    </w:p>
+    <w:p>
+      <w:pPr>
+        <w:spacing w:before="100" w:beforeAutospacing="1" w:after="100" w:afterAutospacing="1" w:line="240" w:lineRule="auto"/>
+        <w:rPr>
+          <w:rFonts w:ascii="Times New Roman" w:eastAsia="Times New Roman" w:hAnsi="Times New Roman" w:cs="Times New Roman"/>
+          <w:b/>
+          <w:bCs/>
+          <w:kern w:val="0"/>
+          <w:sz w:val="24"/>
+          <w:szCs w:val="24"/>
+          <w:lang w:val="da-DK"/>
+          <w14:ligatures w14:val="none"/>
+        </w:rPr>
+      </w:pPr>
+      <w:r>
+        <w:rPr>
+          <w:rFonts w:ascii="Times New Roman" w:eastAsia="Times New Roman" w:hAnsi="Times New Roman" w:cs="Times New Roman"/>
+          <w:b/>
+          <w:bCs/>
+          <w:kern w:val="0"/>
+          <w:sz w:val="24"/>
+          <w:szCs w:val="24"/>
+          <w14:ligatures w14:val="none"/>
+        </w:rPr>
+        <w:t xml:space="preserve">    </w:t>
+      </w:r>
+      <w:r>
+        <w:rPr>
+          <w:rFonts w:ascii="Times New Roman" w:eastAsia="Times New Roman" w:hAnsi="Times New Roman" w:cs="Times New Roman"/>
+          <w:b/>
+          <w:bCs/>
+          <w:kern w:val="0"/>
+          <w:sz w:val="24"/>
+          <w:szCs w:val="24"/>
+          <w:lang w:val="da-DK"/>
           <w14:ligatures w14:val="none"/>
         </w:rPr>
         <w:t>switchport mode access</w:t>
@@ -1634,226 +2143,374 @@
         <w:spacing w:before="100" w:beforeAutospacing="1" w:after="100" w:afterAutospacing="1" w:line="240" w:lineRule="auto"/>
         <w:rPr>
           <w:rFonts w:ascii="Times New Roman" w:eastAsia="Times New Roman" w:hAnsi="Times New Roman" w:cs="Times New Roman"/>
-          <w:kern w:val="0"/>
-          <w:sz w:val="24"/>
-          <w:szCs w:val="24"/>
-          <w14:ligatures w14:val="none"/>
-        </w:rPr>
-      </w:pPr>
-      <w:r>
-        <w:rPr>
-          <w:rFonts w:ascii="Times New Roman" w:eastAsia="Times New Roman" w:hAnsi="Symbol" w:cs="Times New Roman"/>
-          <w:kern w:val="0"/>
-          <w:sz w:val="24"/>
-          <w:szCs w:val="24"/>
-          <w14:ligatures w14:val="none"/>
-        </w:rPr>
-        <w:t></w:t>
-      </w:r>
-      <w:r>
-        <w:rPr>
-          <w:rFonts w:ascii="Times New Roman" w:eastAsia="Times New Roman" w:hAnsi="Times New Roman" w:cs="Times New Roman"/>
-          <w:kern w:val="0"/>
-          <w:sz w:val="24"/>
-          <w:szCs w:val="24"/>
-          <w14:ligatures w14:val="none"/>
-        </w:rPr>
-        <w:t xml:space="preserve">  </w:t>
-      </w:r>
-      <w:r>
-        <w:rPr>
-          <w:rFonts w:ascii="Times New Roman" w:eastAsia="Times New Roman" w:hAnsi="Times New Roman" w:cs="Times New Roman"/>
-          <w:b/>
-          <w:bCs/>
-          <w:kern w:val="0"/>
-          <w:sz w:val="24"/>
-          <w:szCs w:val="24"/>
-          <w14:ligatures w14:val="none"/>
-        </w:rPr>
-        <w:t>Kontroller DTP-status:</w:t>
-      </w:r>
-    </w:p>
-    <w:p>
-      <w:pPr>
-        <w:numPr>
-          <w:ilvl w:val="0"/>
-          <w:numId w:val="10"/>
-        </w:numPr>
-        <w:spacing w:before="100" w:beforeAutospacing="1" w:after="100" w:afterAutospacing="1" w:line="240" w:lineRule="auto"/>
-        <w:rPr>
-          <w:rFonts w:ascii="Times New Roman" w:eastAsia="Times New Roman" w:hAnsi="Times New Roman" w:cs="Times New Roman"/>
-          <w:kern w:val="0"/>
-          <w:sz w:val="24"/>
-          <w:szCs w:val="24"/>
-          <w:lang w:val="da-DK"/>
-          <w14:ligatures w14:val="none"/>
-        </w:rPr>
-      </w:pPr>
-      <w:r>
-        <w:rPr>
-          <w:rFonts w:ascii="Times New Roman" w:eastAsia="Times New Roman" w:hAnsi="Times New Roman" w:cs="Times New Roman"/>
-          <w:kern w:val="0"/>
-          <w:sz w:val="24"/>
-          <w:szCs w:val="24"/>
-          <w:lang w:val="da-DK"/>
+          <w:b/>
+          <w:bCs/>
+          <w:kern w:val="0"/>
+          <w:sz w:val="24"/>
+          <w:szCs w:val="24"/>
+          <w:lang w:val="da-DK"/>
+          <w14:ligatures w14:val="none"/>
+        </w:rPr>
+      </w:pPr>
+      <w:r>
+        <w:rPr>
+          <w:rFonts w:ascii="Times New Roman" w:eastAsia="Times New Roman" w:hAnsi="Times New Roman" w:cs="Times New Roman"/>
+          <w:b/>
+          <w:bCs/>
+          <w:kern w:val="0"/>
+          <w:sz w:val="24"/>
+          <w:szCs w:val="24"/>
+          <w:lang w:val="da-DK"/>
+          <w14:ligatures w14:val="none"/>
+        </w:rPr>
+        <w:t xml:space="preserve">    ```</w:t>
+      </w:r>
+    </w:p>
+    <w:p>
+      <w:pPr>
+        <w:spacing w:before="100" w:beforeAutospacing="1" w:after="100" w:afterAutospacing="1" w:line="240" w:lineRule="auto"/>
+        <w:rPr>
+          <w:rFonts w:ascii="Times New Roman" w:eastAsia="Times New Roman" w:hAnsi="Times New Roman" w:cs="Times New Roman"/>
+          <w:b/>
+          <w:bCs/>
+          <w:kern w:val="0"/>
+          <w:sz w:val="24"/>
+          <w:szCs w:val="24"/>
+          <w:lang w:val="da-DK"/>
+          <w14:ligatures w14:val="none"/>
+        </w:rPr>
+      </w:pPr>
+    </w:p>
+    <w:p>
+      <w:pPr>
+        <w:spacing w:before="100" w:beforeAutospacing="1" w:after="100" w:afterAutospacing="1" w:line="240" w:lineRule="auto"/>
+        <w:rPr>
+          <w:rFonts w:ascii="Times New Roman" w:eastAsia="Times New Roman" w:hAnsi="Times New Roman" w:cs="Times New Roman"/>
+          <w:b/>
+          <w:bCs/>
+          <w:kern w:val="0"/>
+          <w:sz w:val="24"/>
+          <w:szCs w:val="24"/>
+          <w:lang w:val="da-DK"/>
+          <w14:ligatures w14:val="none"/>
+        </w:rPr>
+      </w:pPr>
+      <w:r>
+        <w:rPr>
+          <w:rFonts w:ascii="Times New Roman" w:eastAsia="Times New Roman" w:hAnsi="Times New Roman" w:cs="Times New Roman"/>
+          <w:b/>
+          <w:bCs/>
+          <w:kern w:val="0"/>
+          <w:sz w:val="24"/>
+          <w:szCs w:val="24"/>
+          <w:lang w:val="da-DK"/>
+          <w14:ligatures w14:val="none"/>
+        </w:rPr>
+        <w:t>- **Kontroller DTP-status:**</w:t>
+      </w:r>
+    </w:p>
+    <w:p>
+      <w:pPr>
+        <w:spacing w:before="100" w:beforeAutospacing="1" w:after="100" w:afterAutospacing="1" w:line="240" w:lineRule="auto"/>
+        <w:rPr>
+          <w:rFonts w:ascii="Times New Roman" w:eastAsia="Times New Roman" w:hAnsi="Times New Roman" w:cs="Times New Roman"/>
+          <w:b/>
+          <w:bCs/>
+          <w:kern w:val="0"/>
+          <w:sz w:val="24"/>
+          <w:szCs w:val="24"/>
+          <w:lang w:val="da-DK"/>
+          <w14:ligatures w14:val="none"/>
+        </w:rPr>
+      </w:pPr>
+      <w:r>
+        <w:rPr>
+          <w:rFonts w:ascii="Times New Roman" w:eastAsia="Times New Roman" w:hAnsi="Times New Roman" w:cs="Times New Roman"/>
+          <w:b/>
+          <w:bCs/>
+          <w:kern w:val="0"/>
+          <w:sz w:val="24"/>
+          <w:szCs w:val="24"/>
+          <w:lang w:val="da-DK"/>
+          <w14:ligatures w14:val="none"/>
+        </w:rPr>
+        <w:t xml:space="preserve">  - For at kontrollere DTP-status på en port kan du bruge kommandoen:</w:t>
+      </w:r>
+    </w:p>
+    <w:p>
+      <w:pPr>
+        <w:spacing w:before="100" w:beforeAutospacing="1" w:after="100" w:afterAutospacing="1" w:line="240" w:lineRule="auto"/>
+        <w:rPr>
+          <w:rFonts w:ascii="Times New Roman" w:eastAsia="Times New Roman" w:hAnsi="Times New Roman" w:cs="Times New Roman"/>
+          <w:b/>
+          <w:bCs/>
+          <w:kern w:val="0"/>
+          <w:sz w:val="24"/>
+          <w:szCs w:val="24"/>
+          <w14:ligatures w14:val="none"/>
+        </w:rPr>
+      </w:pPr>
+      <w:r>
+        <w:rPr>
+          <w:rFonts w:ascii="Times New Roman" w:eastAsia="Times New Roman" w:hAnsi="Times New Roman" w:cs="Times New Roman"/>
+          <w:b/>
+          <w:bCs/>
+          <w:kern w:val="0"/>
+          <w:sz w:val="24"/>
+          <w:szCs w:val="24"/>
+          <w:lang w:val="da-DK"/>
+          <w14:ligatures w14:val="none"/>
+        </w:rPr>
+        <w:t xml:space="preserve">    </w:t>
+      </w:r>
+      <w:r>
+        <w:rPr>
+          <w:rFonts w:ascii="Times New Roman" w:eastAsia="Times New Roman" w:hAnsi="Times New Roman" w:cs="Times New Roman"/>
+          <w:b/>
+          <w:bCs/>
+          <w:kern w:val="0"/>
+          <w:sz w:val="24"/>
+          <w:szCs w:val="24"/>
+          <w14:ligatures w14:val="none"/>
+        </w:rPr>
+        <w:t>```</w:t>
+      </w:r>
+    </w:p>
+    <w:p>
+      <w:pPr>
+        <w:spacing w:before="100" w:beforeAutospacing="1" w:after="100" w:afterAutospacing="1" w:line="240" w:lineRule="auto"/>
+        <w:rPr>
+          <w:rFonts w:ascii="Times New Roman" w:eastAsia="Times New Roman" w:hAnsi="Times New Roman" w:cs="Times New Roman"/>
+          <w:b/>
+          <w:bCs/>
+          <w:kern w:val="0"/>
+          <w:sz w:val="24"/>
+          <w:szCs w:val="24"/>
+          <w14:ligatures w14:val="none"/>
+        </w:rPr>
+      </w:pPr>
+      <w:r>
+        <w:rPr>
+          <w:rFonts w:ascii="Times New Roman" w:eastAsia="Times New Roman" w:hAnsi="Times New Roman" w:cs="Times New Roman"/>
+          <w:b/>
+          <w:bCs/>
+          <w:kern w:val="0"/>
+          <w:sz w:val="24"/>
+          <w:szCs w:val="24"/>
+          <w14:ligatures w14:val="none"/>
+        </w:rPr>
+        <w:t xml:space="preserve">    show interface [</w:t>
+      </w:r>
+      <w:proofErr w:type="spellStart"/>
+      <w:r>
+        <w:rPr>
+          <w:rFonts w:ascii="Times New Roman" w:eastAsia="Times New Roman" w:hAnsi="Times New Roman" w:cs="Times New Roman"/>
+          <w:b/>
+          <w:bCs/>
+          <w:kern w:val="0"/>
+          <w:sz w:val="24"/>
+          <w:szCs w:val="24"/>
+          <w14:ligatures w14:val="none"/>
+        </w:rPr>
+        <w:t>interface_type</w:t>
+      </w:r>
+      <w:proofErr w:type="spellEnd"/>
+      <w:r>
+        <w:rPr>
+          <w:rFonts w:ascii="Times New Roman" w:eastAsia="Times New Roman" w:hAnsi="Times New Roman" w:cs="Times New Roman"/>
+          <w:b/>
+          <w:bCs/>
+          <w:kern w:val="0"/>
+          <w:sz w:val="24"/>
+          <w:szCs w:val="24"/>
+          <w14:ligatures w14:val="none"/>
+        </w:rPr>
+        <w:t>] [</w:t>
+      </w:r>
+      <w:proofErr w:type="spellStart"/>
+      <w:r>
+        <w:rPr>
+          <w:rFonts w:ascii="Times New Roman" w:eastAsia="Times New Roman" w:hAnsi="Times New Roman" w:cs="Times New Roman"/>
+          <w:b/>
+          <w:bCs/>
+          <w:kern w:val="0"/>
+          <w:sz w:val="24"/>
+          <w:szCs w:val="24"/>
+          <w14:ligatures w14:val="none"/>
+        </w:rPr>
+        <w:t>interface_number</w:t>
+      </w:r>
+      <w:proofErr w:type="spellEnd"/>
+      <w:r>
+        <w:rPr>
+          <w:rFonts w:ascii="Times New Roman" w:eastAsia="Times New Roman" w:hAnsi="Times New Roman" w:cs="Times New Roman"/>
+          <w:b/>
+          <w:bCs/>
+          <w:kern w:val="0"/>
+          <w:sz w:val="24"/>
+          <w:szCs w:val="24"/>
+          <w14:ligatures w14:val="none"/>
+        </w:rPr>
+        <w:t xml:space="preserve">] </w:t>
+      </w:r>
+      <w:proofErr w:type="gramStart"/>
+      <w:r>
+        <w:rPr>
+          <w:rFonts w:ascii="Times New Roman" w:eastAsia="Times New Roman" w:hAnsi="Times New Roman" w:cs="Times New Roman"/>
+          <w:b/>
+          <w:bCs/>
+          <w:kern w:val="0"/>
+          <w:sz w:val="24"/>
+          <w:szCs w:val="24"/>
+          <w14:ligatures w14:val="none"/>
+        </w:rPr>
+        <w:t>switchport</w:t>
+      </w:r>
+      <w:proofErr w:type="gramEnd"/>
+    </w:p>
+    <w:p>
+      <w:pPr>
+        <w:spacing w:before="100" w:beforeAutospacing="1" w:after="100" w:afterAutospacing="1" w:line="240" w:lineRule="auto"/>
+        <w:rPr>
+          <w:rFonts w:ascii="Times New Roman" w:eastAsia="Times New Roman" w:hAnsi="Times New Roman" w:cs="Times New Roman"/>
+          <w:b/>
+          <w:bCs/>
+          <w:kern w:val="0"/>
+          <w:sz w:val="24"/>
+          <w:szCs w:val="24"/>
+          <w14:ligatures w14:val="none"/>
+        </w:rPr>
+      </w:pPr>
+      <w:r>
+        <w:rPr>
+          <w:rFonts w:ascii="Times New Roman" w:eastAsia="Times New Roman" w:hAnsi="Times New Roman" w:cs="Times New Roman"/>
+          <w:b/>
+          <w:bCs/>
+          <w:kern w:val="0"/>
+          <w:sz w:val="24"/>
+          <w:szCs w:val="24"/>
+          <w14:ligatures w14:val="none"/>
+        </w:rPr>
+        <w:t xml:space="preserve">    ```</w:t>
+      </w:r>
+    </w:p>
+    <w:p>
+      <w:pPr>
+        <w:spacing w:before="100" w:beforeAutospacing="1" w:after="100" w:afterAutospacing="1" w:line="240" w:lineRule="auto"/>
+        <w:rPr>
+          <w:rFonts w:ascii="Times New Roman" w:eastAsia="Times New Roman" w:hAnsi="Times New Roman" w:cs="Times New Roman"/>
+          <w:b/>
+          <w:bCs/>
+          <w:kern w:val="0"/>
+          <w:sz w:val="24"/>
+          <w:szCs w:val="24"/>
+          <w14:ligatures w14:val="none"/>
+        </w:rPr>
+      </w:pPr>
+    </w:p>
+    <w:p>
+      <w:pPr>
+        <w:spacing w:before="100" w:beforeAutospacing="1" w:after="100" w:afterAutospacing="1" w:line="240" w:lineRule="auto"/>
+        <w:rPr>
+          <w:rFonts w:ascii="Times New Roman" w:eastAsia="Times New Roman" w:hAnsi="Times New Roman" w:cs="Times New Roman"/>
+          <w:b/>
+          <w:bCs/>
+          <w:kern w:val="0"/>
+          <w:sz w:val="24"/>
+          <w:szCs w:val="24"/>
+          <w14:ligatures w14:val="none"/>
+        </w:rPr>
+      </w:pPr>
+      <w:r>
+        <w:rPr>
+          <w:rFonts w:ascii="Times New Roman" w:eastAsia="Times New Roman" w:hAnsi="Times New Roman" w:cs="Times New Roman"/>
+          <w:b/>
+          <w:bCs/>
+          <w:kern w:val="0"/>
+          <w:sz w:val="24"/>
+          <w:szCs w:val="24"/>
           <w14:ligatures w14:val="none"/>
         </w:rPr>
         <w:lastRenderedPageBreak/>
-        <w:t>For at kontrollere DTP-status på en port kan du bruge kommandoen:</w:t>
-      </w:r>
-    </w:p>
-    <w:p>
-      <w:pPr>
-        <w:tabs>
-          <w:tab w:val="left" w:pos="916"/>
-          <w:tab w:val="left" w:pos="1832"/>
-          <w:tab w:val="left" w:pos="2748"/>
-          <w:tab w:val="left" w:pos="3664"/>
-          <w:tab w:val="left" w:pos="4580"/>
-          <w:tab w:val="left" w:pos="5496"/>
-          <w:tab w:val="left" w:pos="6412"/>
-          <w:tab w:val="left" w:pos="7328"/>
-          <w:tab w:val="left" w:pos="8244"/>
-          <w:tab w:val="left" w:pos="9160"/>
-          <w:tab w:val="left" w:pos="10076"/>
-          <w:tab w:val="left" w:pos="10992"/>
-          <w:tab w:val="left" w:pos="11908"/>
-          <w:tab w:val="left" w:pos="12824"/>
-          <w:tab w:val="left" w:pos="13740"/>
-          <w:tab w:val="left" w:pos="14656"/>
-        </w:tabs>
-        <w:spacing w:after="0" w:line="240" w:lineRule="auto"/>
-        <w:ind w:left="720"/>
-        <w:rPr>
-          <w:rFonts w:ascii="Courier New" w:eastAsia="Times New Roman" w:hAnsi="Courier New" w:cs="Courier New"/>
-          <w:kern w:val="0"/>
-          <w:sz w:val="20"/>
-          <w:szCs w:val="20"/>
-          <w14:ligatures w14:val="none"/>
-        </w:rPr>
-      </w:pPr>
-      <w:r>
-        <w:rPr>
-          <w:rFonts w:ascii="Courier New" w:eastAsia="Times New Roman" w:hAnsi="Courier New" w:cs="Courier New"/>
-          <w:kern w:val="0"/>
-          <w:sz w:val="20"/>
-          <w:szCs w:val="20"/>
-          <w14:ligatures w14:val="none"/>
-        </w:rPr>
-        <w:t>css</w:t>
-      </w:r>
-    </w:p>
-    <w:p>
-      <w:pPr>
-        <w:numPr>
-          <w:ilvl w:val="0"/>
-          <w:numId w:val="11"/>
-        </w:numPr>
-        <w:spacing w:before="100" w:beforeAutospacing="1" w:after="100" w:afterAutospacing="1" w:line="240" w:lineRule="auto"/>
-        <w:ind w:left="1440"/>
-        <w:rPr>
-          <w:rFonts w:ascii="Times New Roman" w:eastAsia="Times New Roman" w:hAnsi="Times New Roman" w:cs="Times New Roman"/>
-          <w:kern w:val="0"/>
-          <w:sz w:val="24"/>
-          <w:szCs w:val="24"/>
-          <w14:ligatures w14:val="none"/>
-        </w:rPr>
-      </w:pPr>
-    </w:p>
-    <w:p>
-      <w:pPr>
-        <w:numPr>
-          <w:ilvl w:val="1"/>
-          <w:numId w:val="11"/>
-        </w:numPr>
-        <w:tabs>
-          <w:tab w:val="clear" w:pos="1440"/>
-          <w:tab w:val="left" w:pos="916"/>
-          <w:tab w:val="left" w:pos="1832"/>
-          <w:tab w:val="left" w:pos="2748"/>
-          <w:tab w:val="left" w:pos="3664"/>
-          <w:tab w:val="left" w:pos="4580"/>
-          <w:tab w:val="left" w:pos="5496"/>
-          <w:tab w:val="left" w:pos="6412"/>
-          <w:tab w:val="left" w:pos="7328"/>
-          <w:tab w:val="left" w:pos="8244"/>
-          <w:tab w:val="left" w:pos="9160"/>
-          <w:tab w:val="left" w:pos="10076"/>
-          <w:tab w:val="left" w:pos="10992"/>
-          <w:tab w:val="left" w:pos="11908"/>
-          <w:tab w:val="left" w:pos="12824"/>
-          <w:tab w:val="left" w:pos="13740"/>
-          <w:tab w:val="left" w:pos="14656"/>
-        </w:tabs>
-        <w:spacing w:after="0" w:line="240" w:lineRule="auto"/>
-        <w:rPr>
-          <w:rFonts w:ascii="Courier New" w:eastAsia="Times New Roman" w:hAnsi="Courier New" w:cs="Courier New"/>
-          <w:kern w:val="0"/>
-          <w:sz w:val="20"/>
-          <w:szCs w:val="20"/>
-          <w14:ligatures w14:val="none"/>
-        </w:rPr>
-      </w:pPr>
-      <w:r>
-        <w:rPr>
-          <w:rFonts w:ascii="Courier New" w:eastAsia="Times New Roman" w:hAnsi="Courier New" w:cs="Courier New"/>
-          <w:kern w:val="0"/>
-          <w:sz w:val="20"/>
-          <w:szCs w:val="20"/>
-          <w14:ligatures w14:val="none"/>
-        </w:rPr>
-        <w:t>show interface [interface_type] [interface_number] switchport</w:t>
-      </w:r>
-    </w:p>
-    <w:p>
-      <w:pPr>
-        <w:numPr>
-          <w:ilvl w:val="1"/>
-          <w:numId w:val="11"/>
-        </w:numPr>
-        <w:spacing w:beforeAutospacing="1" w:after="0" w:afterAutospacing="1" w:line="240" w:lineRule="auto"/>
-        <w:rPr>
-          <w:rFonts w:ascii="Times New Roman" w:eastAsia="Times New Roman" w:hAnsi="Times New Roman" w:cs="Times New Roman"/>
-          <w:kern w:val="0"/>
-          <w:sz w:val="24"/>
-          <w:szCs w:val="24"/>
-          <w14:ligatures w14:val="none"/>
-        </w:rPr>
-      </w:pPr>
-    </w:p>
-    <w:p>
-      <w:pPr>
-        <w:spacing w:before="100" w:beforeAutospacing="1" w:after="100" w:afterAutospacing="1" w:line="240" w:lineRule="auto"/>
-        <w:rPr>
-          <w:rFonts w:ascii="Times New Roman" w:eastAsia="Times New Roman" w:hAnsi="Times New Roman" w:cs="Times New Roman"/>
-          <w:kern w:val="0"/>
-          <w:sz w:val="24"/>
-          <w:szCs w:val="24"/>
-          <w:lang w:val="da-DK"/>
-          <w14:ligatures w14:val="none"/>
-        </w:rPr>
-      </w:pPr>
-      <w:r>
-        <w:rPr>
-          <w:rFonts w:ascii="Times New Roman" w:eastAsia="Times New Roman" w:hAnsi="Times New Roman" w:cs="Times New Roman"/>
-          <w:kern w:val="0"/>
-          <w:sz w:val="24"/>
-          <w:szCs w:val="24"/>
-          <w:lang w:val="da-DK"/>
-          <w14:ligatures w14:val="none"/>
-        </w:rPr>
-        <w:t>Disse enkle trin hjælper dig med at konfigurere og forstå, hvordan Dynamic Trunking Protocol fungerer på en Cisco-switch ved hjælp af CLI.</w:t>
-      </w:r>
-    </w:p>
-    <w:p>
-      <w:pPr>
-        <w:spacing w:before="100" w:beforeAutospacing="1" w:after="100" w:afterAutospacing="1" w:line="240" w:lineRule="auto"/>
-        <w:rPr>
-          <w:rFonts w:ascii="Times New Roman" w:eastAsia="Times New Roman" w:hAnsi="Times New Roman" w:cs="Times New Roman"/>
-          <w:kern w:val="0"/>
-          <w:sz w:val="24"/>
-          <w:szCs w:val="24"/>
-          <w:lang w:val="da-DK"/>
+        <w:t>Router-on-a-stick</w:t>
+      </w:r>
+    </w:p>
+    <w:p>
+      <w:pPr>
+        <w:rPr>
+          <w:rFonts w:ascii="Times New Roman" w:eastAsia="Times New Roman" w:hAnsi="Times New Roman" w:cs="Times New Roman"/>
+          <w:b/>
+          <w:bCs/>
+          <w:kern w:val="0"/>
+          <w:sz w:val="24"/>
+          <w:szCs w:val="24"/>
+          <w14:ligatures w14:val="none"/>
+        </w:rPr>
+      </w:pPr>
+      <w:r>
+        <w:rPr>
+          <w:noProof/>
+          <w:lang w:val="da-DK"/>
+        </w:rPr>
+        <w:drawing>
+          <wp:inline distT="0" distB="0" distL="0" distR="0" wp14:anchorId="120C21C7" wp14:editId="24C7D635">
+            <wp:extent cx="3638550" cy="3962400"/>
+            <wp:effectExtent l="0" t="0" r="0" b="0"/>
+            <wp:docPr id="685628382" name="Picture 2"/>
+            <wp:cNvGraphicFramePr>
+              <a:graphicFrameLocks xmlns:a="http://schemas.openxmlformats.org/drawingml/2006/main" noChangeAspect="1"/>
+            </wp:cNvGraphicFramePr>
+            <a:graphic xmlns:a="http://schemas.openxmlformats.org/drawingml/2006/main">
+              <a:graphicData uri="http://schemas.openxmlformats.org/drawingml/2006/picture">
+                <pic:pic xmlns:pic="http://schemas.openxmlformats.org/drawingml/2006/picture">
+                  <pic:nvPicPr>
+                    <pic:cNvPr id="0" name="Picture 2"/>
+                    <pic:cNvPicPr>
+                      <a:picLocks noChangeAspect="1" noChangeArrowheads="1"/>
+                    </pic:cNvPicPr>
+                  </pic:nvPicPr>
+                  <pic:blipFill>
+                    <a:blip r:embed="rId5">
+                      <a:extLst>
+                        <a:ext uri="{28A0092B-C50C-407E-A947-70E740481C1C}">
+                          <a14:useLocalDpi xmlns:a14="http://schemas.microsoft.com/office/drawing/2010/main" val="0"/>
+                        </a:ext>
+                      </a:extLst>
+                    </a:blip>
+                    <a:srcRect/>
+                    <a:stretch>
+                      <a:fillRect/>
+                    </a:stretch>
+                  </pic:blipFill>
+                  <pic:spPr bwMode="auto">
+                    <a:xfrm>
+                      <a:off x="0" y="0"/>
+                      <a:ext cx="3638550" cy="3962400"/>
+                    </a:xfrm>
+                    <a:prstGeom prst="rect">
+                      <a:avLst/>
+                    </a:prstGeom>
+                    <a:noFill/>
+                    <a:ln>
+                      <a:noFill/>
+                    </a:ln>
+                  </pic:spPr>
+                </pic:pic>
+              </a:graphicData>
+            </a:graphic>
+          </wp:inline>
+        </w:drawing>
+      </w:r>
+    </w:p>
+    <w:p>
+      <w:pPr>
+        <w:rPr>
+          <w:rFonts w:ascii="Times New Roman" w:eastAsia="Times New Roman" w:hAnsi="Times New Roman" w:cs="Times New Roman"/>
+          <w:b/>
+          <w:bCs/>
+          <w:kern w:val="0"/>
+          <w:sz w:val="24"/>
+          <w:szCs w:val="24"/>
           <w14:ligatures w14:val="none"/>
         </w:rPr>
       </w:pPr>
